--- a/rl/david_silver/2_mdp.docx
+++ b/rl/david_silver/2_mdp.docx
@@ -1,38 +1,35 @@
 
 <file path=word/document.xml><?xml version="1.0" encoding="utf-8"?>
-<w:document xmlns:wpc="http://schemas.microsoft.com/office/word/2010/wordprocessingCanvas" xmlns:cx="http://schemas.microsoft.com/office/drawing/2014/chartex" xmlns:cx1="http://schemas.microsoft.com/office/drawing/2015/9/8/chartex" xmlns:cx2="http://schemas.microsoft.com/office/drawing/2015/10/21/chartex" xmlns:cx3="http://schemas.microsoft.com/office/drawing/2016/5/9/chartex" xmlns:cx4="http://schemas.microsoft.com/office/drawing/2016/5/10/chartex" xmlns:cx5="http://schemas.microsoft.com/office/drawing/2016/5/11/chartex" xmlns:cx6="http://schemas.microsoft.com/office/drawing/2016/5/12/chartex" xmlns:cx7="http://schemas.microsoft.com/office/drawing/2016/5/13/chartex" xmlns:cx8="http://schemas.microsoft.com/office/drawing/2016/5/14/chartex" xmlns:mc="http://schemas.openxmlformats.org/markup-compatibility/2006" xmlns:aink="http://schemas.microsoft.com/office/drawing/2016/ink" xmlns:am3d="http://schemas.microsoft.com/office/drawing/2017/model3d" xmlns:o="urn:schemas-microsoft-com:office:office" xmlns:r="http://schemas.openxmlformats.org/officeDocument/2006/relationships" xmlns:m="http://schemas.openxmlformats.org/officeDocument/2006/math" xmlns:v="urn:schemas-microsoft-com:vml" xmlns:wp14="http://schemas.microsoft.com/office/word/2010/wordprocessingDrawing" xmlns:wp="http://schemas.openxmlformats.org/drawingml/2006/wordprocessingDrawing" xmlns:w10="urn:schemas-microsoft-com:office:word" xmlns:w="http://schemas.openxmlformats.org/wordprocessingml/2006/main" xmlns:w14="http://schemas.microsoft.com/office/word/2010/wordml" xmlns:w15="http://schemas.microsoft.com/office/word/2012/wordml" xmlns:w16cex="http://schemas.microsoft.com/office/word/2018/wordml/cex" xmlns:w16cid="http://schemas.microsoft.com/office/word/2016/wordml/cid" xmlns:w16="http://schemas.microsoft.com/office/word/2018/wordml" xmlns:w16sdtdh="http://schemas.microsoft.com/office/word/2020/wordml/sdtdatahash" xmlns:w16se="http://schemas.microsoft.com/office/word/2015/wordml/symex" xmlns:wpg="http://schemas.microsoft.com/office/word/2010/wordprocessingGroup" xmlns:wpi="http://schemas.microsoft.com/office/word/2010/wordprocessingInk" xmlns:wne="http://schemas.microsoft.com/office/word/2006/wordml" xmlns:wps="http://schemas.microsoft.com/office/word/2010/wordprocessingShape" mc:Ignorable="w14 w15 w16se w16cid w16 w16cex w16sdtdh wp14">
+<w:document xmlns:o="urn:schemas-microsoft-com:office:office" xmlns:r="http://schemas.openxmlformats.org/officeDocument/2006/relationships" xmlns:v="urn:schemas-microsoft-com:vml" xmlns:w="http://schemas.openxmlformats.org/wordprocessingml/2006/main" xmlns:w10="urn:schemas-microsoft-com:office:word" xmlns:wp="http://schemas.openxmlformats.org/drawingml/2006/wordprocessingDrawing" xmlns:wps="http://schemas.microsoft.com/office/word/2010/wordprocessingShape" xmlns:wpg="http://schemas.microsoft.com/office/word/2010/wordprocessingGroup" xmlns:mc="http://schemas.openxmlformats.org/markup-compatibility/2006" xmlns:wp14="http://schemas.microsoft.com/office/word/2010/wordprocessingDrawing" xmlns:w14="http://schemas.microsoft.com/office/word/2010/wordml" mc:Ignorable="w14 wp14">
   <w:body>
     <w:p>
-      <w:r>
+      <w:pPr>
+        <w:pStyle w:val="Normal"/>
+        <w:rPr/>
+      </w:pPr>
+      <w:r>
+        <w:rPr/>
         <w:t>6/21/2021</w:t>
       </w:r>
     </w:p>
     <w:p>
+      <w:pPr>
+        <w:pStyle w:val="Normal"/>
+        <w:rPr/>
+      </w:pPr>
       <w:r>
         <w:rPr>
           <w:b/>
           <w:bCs/>
         </w:rPr>
-        <w:t>Lecture 2: M</w:t>
-      </w:r>
-      <w:r>
+        <w:t>Lecture 2: Markov Decision Processes</w:t>
+      </w:r>
+    </w:p>
+    <w:p>
+      <w:pPr>
+        <w:pStyle w:val="Normal"/>
         <w:rPr>
           <w:b/>
-          <w:bCs/>
-        </w:rPr>
-        <w:t>arkov Decision Process</w:t>
-      </w:r>
-      <w:r>
-        <w:rPr>
-          <w:b/>
-          <w:bCs/>
-        </w:rPr>
-        <w:t>es</w:t>
-      </w:r>
-    </w:p>
-    <w:p>
-      <w:pPr>
-        <w:rPr>
           <w:b/>
           <w:bCs/>
         </w:rPr>
@@ -52,15 +49,12 @@
           <w:ilvl w:val="0"/>
           <w:numId w:val="1"/>
         </w:numPr>
-      </w:pPr>
-      <w:r>
-        <w:t xml:space="preserve">MDP formally describe an environment for </w:t>
-      </w:r>
-      <w:proofErr w:type="gramStart"/>
-      <w:r>
-        <w:t>RL</w:t>
-      </w:r>
-      <w:proofErr w:type="gramEnd"/>
+        <w:rPr/>
+      </w:pPr>
+      <w:r>
+        <w:rPr/>
+        <w:t>MDP formally describe an environment for RL</w:t>
+      </w:r>
     </w:p>
     <w:p>
       <w:pPr>
@@ -69,8 +63,10 @@
           <w:ilvl w:val="0"/>
           <w:numId w:val="1"/>
         </w:numPr>
-      </w:pPr>
-      <w:r>
+        <w:rPr/>
+      </w:pPr>
+      <w:r>
+        <w:rPr/>
         <w:t xml:space="preserve">Where the environment is </w:t>
       </w:r>
       <w:r>
@@ -88,15 +84,12 @@
           <w:ilvl w:val="0"/>
           <w:numId w:val="1"/>
         </w:numPr>
-      </w:pPr>
-      <w:r>
-        <w:t xml:space="preserve">The current state completely characterizes the </w:t>
-      </w:r>
-      <w:proofErr w:type="gramStart"/>
-      <w:r>
-        <w:t>process</w:t>
-      </w:r>
-      <w:proofErr w:type="gramEnd"/>
+        <w:rPr/>
+      </w:pPr>
+      <w:r>
+        <w:rPr/>
+        <w:t>The current state completely characterizes the process</w:t>
+      </w:r>
     </w:p>
     <w:p>
       <w:pPr>
@@ -105,68 +98,51 @@
           <w:ilvl w:val="0"/>
           <w:numId w:val="1"/>
         </w:numPr>
-      </w:pPr>
-      <w:r>
-        <w:t>Almost all RL problems can be formalize as MDP</w:t>
-      </w:r>
-      <w:r>
-        <w:t>:</w:t>
-      </w:r>
-    </w:p>
-    <w:p>
-      <w:pPr>
-        <w:pStyle w:val="ListParagraph"/>
-      </w:pPr>
-      <w:r>
-        <w:t xml:space="preserve">+ Optimal control primarily deals with continuous </w:t>
-      </w:r>
-      <w:proofErr w:type="gramStart"/>
-      <w:r>
-        <w:t>MDP</w:t>
-      </w:r>
-      <w:r>
-        <w:t>s</w:t>
-      </w:r>
-      <w:proofErr w:type="gramEnd"/>
-    </w:p>
-    <w:p>
-      <w:pPr>
-        <w:pStyle w:val="ListParagraph"/>
-      </w:pPr>
-      <w:r>
-        <w:t xml:space="preserve">+ Partially observable problems can be converted into </w:t>
-      </w:r>
-      <w:proofErr w:type="gramStart"/>
-      <w:r>
-        <w:t>MDP</w:t>
-      </w:r>
-      <w:r>
-        <w:t>s</w:t>
-      </w:r>
-      <w:proofErr w:type="gramEnd"/>
-    </w:p>
-    <w:p>
-      <w:pPr>
-        <w:pStyle w:val="ListParagraph"/>
+        <w:rPr/>
+      </w:pPr>
+      <w:r>
+        <w:rPr/>
+        <w:t>Almost all RL problems can be formalize as MDP:</w:t>
+      </w:r>
+    </w:p>
+    <w:p>
+      <w:pPr>
+        <w:pStyle w:val="ListParagraph"/>
+        <w:rPr/>
+      </w:pPr>
+      <w:r>
+        <w:rPr/>
+        <w:t>+ Optimal control primarily deals with continuous MDPs</w:t>
+      </w:r>
+    </w:p>
+    <w:p>
+      <w:pPr>
+        <w:pStyle w:val="ListParagraph"/>
+        <w:rPr/>
+      </w:pPr>
+      <w:r>
+        <w:rPr/>
+        <w:t>+ Partially observable problems can be converted into MDPs</w:t>
+      </w:r>
+    </w:p>
+    <w:p>
+      <w:pPr>
+        <w:pStyle w:val="ListParagraph"/>
+        <w:rPr/>
       </w:pPr>
       <w:r>
         <w:rPr>
           <w:b/>
           <w:bCs/>
         </w:rPr>
-        <w:t xml:space="preserve">+ Bandits are MDPs with one </w:t>
-      </w:r>
-      <w:proofErr w:type="gramStart"/>
-      <w:r>
-        <w:rPr>
-          <w:b/>
-          <w:bCs/>
-        </w:rPr>
-        <w:t>state</w:t>
-      </w:r>
-      <w:proofErr w:type="gramEnd"/>
-    </w:p>
-    <w:p>
+        <w:t>+ Bandits are MDPs with one state</w:t>
+      </w:r>
+    </w:p>
+    <w:p>
+      <w:pPr>
+        <w:pStyle w:val="Normal"/>
+        <w:rPr/>
+      </w:pPr>
       <w:r>
         <w:rPr>
           <w:b/>
@@ -182,12 +158,11 @@
           <w:ilvl w:val="0"/>
           <w:numId w:val="1"/>
         </w:numPr>
-      </w:pPr>
-      <w:r>
-        <w:t>The future is independent of the past given the present</w:t>
-      </w:r>
-      <w:r>
-        <w:t>.</w:t>
+        <w:rPr/>
+      </w:pPr>
+      <w:r>
+        <w:rPr/>
+        <w:t>The future is independent of the past given the present.</w:t>
       </w:r>
     </w:p>
     <w:p>
@@ -197,15 +172,12 @@
           <w:ilvl w:val="0"/>
           <w:numId w:val="1"/>
         </w:numPr>
-      </w:pPr>
-      <w:r>
-        <w:t xml:space="preserve">The state captures all relevant info from the </w:t>
-      </w:r>
-      <w:proofErr w:type="gramStart"/>
-      <w:r>
-        <w:t>history</w:t>
-      </w:r>
-      <w:proofErr w:type="gramEnd"/>
+        <w:rPr/>
+      </w:pPr>
+      <w:r>
+        <w:rPr/>
+        <w:t>The state captures all relevant info from the history</w:t>
+      </w:r>
     </w:p>
     <w:p>
       <w:pPr>
@@ -214,20 +186,18 @@
           <w:ilvl w:val="0"/>
           <w:numId w:val="1"/>
         </w:numPr>
-      </w:pPr>
-      <w:r>
-        <w:t>Once the state is known, the history may be thrown away</w:t>
-      </w:r>
-      <w:r>
-        <w:t xml:space="preserve"> meaning that the state is a sufficient statistic of the future</w:t>
-      </w:r>
-      <w:r>
-        <w:t xml:space="preserve">.  </w:t>
-      </w:r>
-    </w:p>
-    <w:p>
-      <w:pPr>
+        <w:rPr/>
+      </w:pPr>
+      <w:r>
+        <w:rPr/>
+        <w:t xml:space="preserve">Once the state is known, the history may be thrown away meaning that the state is a sufficient statistic of the future.  </w:t>
+      </w:r>
+    </w:p>
+    <w:p>
+      <w:pPr>
+        <w:pStyle w:val="Normal"/>
         <w:rPr>
+          <w:b/>
           <w:b/>
           <w:bCs/>
         </w:rPr>
@@ -247,34 +217,24 @@
           <w:ilvl w:val="0"/>
           <w:numId w:val="1"/>
         </w:numPr>
-      </w:pPr>
-      <w:r>
-        <w:t xml:space="preserve">For a Markov state s and successor </w:t>
-      </w:r>
-      <w:proofErr w:type="spellStart"/>
-      <w:r>
-        <w:t>state s</w:t>
-      </w:r>
-      <w:proofErr w:type="spellEnd"/>
-      <w:r>
-        <w:t>’, the state transition probability is defined by</w:t>
-      </w:r>
-      <w:r>
-        <w:t>:</w:t>
-      </w:r>
-    </w:p>
-    <w:p>
-      <w:pPr>
-        <w:pStyle w:val="ListParagraph"/>
-      </w:pPr>
-      <w:r>
-        <w:rPr>
-          <w:noProof/>
-        </w:rPr>
+        <w:rPr/>
+      </w:pPr>
+      <w:r>
+        <w:rPr/>
+        <w:t>For a Markov state s and successor state s’, the state transition probability is defined by:</w:t>
+      </w:r>
+    </w:p>
+    <w:p>
+      <w:pPr>
+        <w:pStyle w:val="ListParagraph"/>
+        <w:rPr/>
+      </w:pPr>
+      <w:r>
+        <w:rPr/>
         <w:drawing>
-          <wp:inline distT="0" distB="0" distL="0" distR="0" wp14:anchorId="07A1C824" wp14:editId="3C8038CA">
-            <wp:extent cx="2329132" cy="588682"/>
-            <wp:effectExtent l="0" t="0" r="0" b="1905"/>
+          <wp:inline distT="0" distB="0" distL="0" distR="0">
+            <wp:extent cx="2329180" cy="588645"/>
+            <wp:effectExtent l="0" t="0" r="0" b="0"/>
             <wp:docPr id="1" name="Picture 1" descr="Text&#10;&#10;Description automatically generated"/>
             <wp:cNvGraphicFramePr>
               <a:graphicFrameLocks xmlns:a="http://schemas.openxmlformats.org/drawingml/2006/main" noChangeAspect="1"/>
@@ -284,18 +244,20 @@
                 <pic:pic xmlns:pic="http://schemas.openxmlformats.org/drawingml/2006/picture">
                   <pic:nvPicPr>
                     <pic:cNvPr id="1" name="Picture 1" descr="Text&#10;&#10;Description automatically generated"/>
-                    <pic:cNvPicPr/>
+                    <pic:cNvPicPr>
+                      <a:picLocks noChangeAspect="1" noChangeArrowheads="1"/>
+                    </pic:cNvPicPr>
                   </pic:nvPicPr>
                   <pic:blipFill>
-                    <a:blip r:embed="rId5"/>
+                    <a:blip r:embed="rId2"/>
                     <a:stretch>
                       <a:fillRect/>
                     </a:stretch>
                   </pic:blipFill>
-                  <pic:spPr>
+                  <pic:spPr bwMode="auto">
                     <a:xfrm>
                       <a:off x="0" y="0"/>
-                      <a:ext cx="2338682" cy="591096"/>
+                      <a:ext cx="2329180" cy="588645"/>
                     </a:xfrm>
                     <a:prstGeom prst="rect">
                       <a:avLst/>
@@ -315,22 +277,18 @@
           <w:ilvl w:val="0"/>
           <w:numId w:val="1"/>
         </w:numPr>
-      </w:pPr>
-      <w:r>
-        <w:t xml:space="preserve">State transition matrix P defines transition probabilities from all states s to all successor states </w:t>
-      </w:r>
-      <w:proofErr w:type="gramStart"/>
-      <w:r>
-        <w:t>s</w:t>
-      </w:r>
-      <w:proofErr w:type="gramEnd"/>
-      <w:r>
-        <w:t>’</w:t>
-      </w:r>
-    </w:p>
-    <w:p>
-      <w:pPr>
+        <w:rPr/>
+      </w:pPr>
+      <w:r>
+        <w:rPr/>
+        <w:t>State transition matrix P defines transition probabilities from all states s to all successor states s’</w:t>
+      </w:r>
+    </w:p>
+    <w:p>
+      <w:pPr>
+        <w:pStyle w:val="Normal"/>
         <w:rPr>
+          <w:b/>
           <w:b/>
           <w:bCs/>
         </w:rPr>
@@ -350,32 +308,23 @@
           <w:ilvl w:val="0"/>
           <w:numId w:val="1"/>
         </w:numPr>
-      </w:pPr>
-      <w:r>
-        <w:t>A Markov process is a memoryless random process, is a sequence of random states S1, S</w:t>
-      </w:r>
-      <w:proofErr w:type="gramStart"/>
-      <w:r>
-        <w:t>2,…</w:t>
-      </w:r>
-      <w:proofErr w:type="gramEnd"/>
-      <w:r>
-        <w:t>. With the Markov property</w:t>
-      </w:r>
-      <w:r>
-        <w:t>.</w:t>
-      </w:r>
-    </w:p>
-    <w:p>
-      <w:pPr>
-        <w:ind w:left="360"/>
-      </w:pPr>
-      <w:r>
-        <w:rPr>
-          <w:noProof/>
-        </w:rPr>
+        <w:rPr/>
+      </w:pPr>
+      <w:r>
+        <w:rPr/>
+        <w:t>A Markov process is a memoryless random process, is a sequence of random states S1, S2,…. With the Markov property.</w:t>
+      </w:r>
+    </w:p>
+    <w:p>
+      <w:pPr>
+        <w:pStyle w:val="Normal"/>
+        <w:ind w:left="360" w:hanging="0"/>
+        <w:rPr/>
+      </w:pPr>
+      <w:r>
+        <w:rPr/>
         <w:drawing>
-          <wp:inline distT="0" distB="0" distL="0" distR="0" wp14:anchorId="5DAAD4C3" wp14:editId="396EE71A">
+          <wp:inline distT="0" distB="0" distL="0" distR="0">
             <wp:extent cx="5943600" cy="2019300"/>
             <wp:effectExtent l="0" t="0" r="0" b="0"/>
             <wp:docPr id="2" name="Picture 2" descr="Graphical user interface, text&#10;&#10;Description automatically generated"/>
@@ -387,15 +336,17 @@
                 <pic:pic xmlns:pic="http://schemas.openxmlformats.org/drawingml/2006/picture">
                   <pic:nvPicPr>
                     <pic:cNvPr id="2" name="Picture 2" descr="Graphical user interface, text&#10;&#10;Description automatically generated"/>
-                    <pic:cNvPicPr/>
+                    <pic:cNvPicPr>
+                      <a:picLocks noChangeAspect="1" noChangeArrowheads="1"/>
+                    </pic:cNvPicPr>
                   </pic:nvPicPr>
                   <pic:blipFill>
-                    <a:blip r:embed="rId6"/>
+                    <a:blip r:embed="rId3"/>
                     <a:stretch>
                       <a:fillRect/>
                     </a:stretch>
                   </pic:blipFill>
-                  <pic:spPr>
+                  <pic:spPr bwMode="auto">
                     <a:xfrm>
                       <a:off x="0" y="0"/>
                       <a:ext cx="5943600" cy="2019300"/>
@@ -413,17 +364,16 @@
     </w:p>
     <w:p>
       <w:pPr>
-        <w:ind w:left="360"/>
-      </w:pPr>
-      <w:r>
-        <w:rPr>
-          <w:noProof/>
-        </w:rPr>
-        <w:lastRenderedPageBreak/>
+        <w:pStyle w:val="Normal"/>
+        <w:ind w:left="360" w:hanging="0"/>
+        <w:rPr/>
+      </w:pPr>
+      <w:r>
+        <w:rPr/>
         <w:drawing>
-          <wp:inline distT="0" distB="0" distL="0" distR="0" wp14:anchorId="55603203" wp14:editId="60E1B85E">
-            <wp:extent cx="3128963" cy="2700068"/>
-            <wp:effectExtent l="0" t="0" r="0" b="5080"/>
+          <wp:inline distT="0" distB="0" distL="0" distR="0">
+            <wp:extent cx="3129280" cy="2700020"/>
+            <wp:effectExtent l="0" t="0" r="0" b="0"/>
             <wp:docPr id="3" name="Picture 3" descr="Diagram&#10;&#10;Description automatically generated"/>
             <wp:cNvGraphicFramePr>
               <a:graphicFrameLocks xmlns:a="http://schemas.openxmlformats.org/drawingml/2006/main" noChangeAspect="1"/>
@@ -433,18 +383,20 @@
                 <pic:pic xmlns:pic="http://schemas.openxmlformats.org/drawingml/2006/picture">
                   <pic:nvPicPr>
                     <pic:cNvPr id="3" name="Picture 3" descr="Diagram&#10;&#10;Description automatically generated"/>
-                    <pic:cNvPicPr/>
+                    <pic:cNvPicPr>
+                      <a:picLocks noChangeAspect="1" noChangeArrowheads="1"/>
+                    </pic:cNvPicPr>
                   </pic:nvPicPr>
                   <pic:blipFill>
-                    <a:blip r:embed="rId7"/>
+                    <a:blip r:embed="rId4"/>
                     <a:stretch>
                       <a:fillRect/>
                     </a:stretch>
                   </pic:blipFill>
-                  <pic:spPr>
+                  <pic:spPr bwMode="auto">
                     <a:xfrm>
                       <a:off x="0" y="0"/>
-                      <a:ext cx="3133459" cy="2703948"/>
+                      <a:ext cx="3129280" cy="2700020"/>
                     </a:xfrm>
                     <a:prstGeom prst="rect">
                       <a:avLst/>
@@ -457,14 +409,12 @@
         </w:drawing>
       </w:r>
       <w:r>
-        <w:rPr>
-          <w:noProof/>
-        </w:rPr>
+        <w:rPr/>
         <w:drawing>
-          <wp:inline distT="0" distB="0" distL="0" distR="0" wp14:anchorId="4FB67478" wp14:editId="0537234A">
-            <wp:extent cx="2365755" cy="2618836"/>
+          <wp:inline distT="0" distB="0" distL="0" distR="0">
+            <wp:extent cx="2366010" cy="2618740"/>
             <wp:effectExtent l="0" t="0" r="0" b="0"/>
-            <wp:docPr id="4" name="Picture 4"/>
+            <wp:docPr id="4" name="Picture 4" descr=""/>
             <wp:cNvGraphicFramePr>
               <a:graphicFrameLocks xmlns:a="http://schemas.openxmlformats.org/drawingml/2006/main" noChangeAspect="1"/>
             </wp:cNvGraphicFramePr>
@@ -472,19 +422,21 @@
               <a:graphicData uri="http://schemas.openxmlformats.org/drawingml/2006/picture">
                 <pic:pic xmlns:pic="http://schemas.openxmlformats.org/drawingml/2006/picture">
                   <pic:nvPicPr>
-                    <pic:cNvPr id="4" name="Picture 4"/>
-                    <pic:cNvPicPr/>
+                    <pic:cNvPr id="4" name="Picture 4" descr=""/>
+                    <pic:cNvPicPr>
+                      <a:picLocks noChangeAspect="1" noChangeArrowheads="1"/>
+                    </pic:cNvPicPr>
                   </pic:nvPicPr>
                   <pic:blipFill>
-                    <a:blip r:embed="rId8"/>
+                    <a:blip r:embed="rId5"/>
                     <a:stretch>
                       <a:fillRect/>
                     </a:stretch>
                   </pic:blipFill>
-                  <pic:spPr>
+                  <pic:spPr bwMode="auto">
                     <a:xfrm>
                       <a:off x="0" y="0"/>
-                      <a:ext cx="2369247" cy="2622701"/>
+                      <a:ext cx="2366010" cy="2618740"/>
                     </a:xfrm>
                     <a:prstGeom prst="rect">
                       <a:avLst/>
@@ -499,16 +451,16 @@
     </w:p>
     <w:p>
       <w:pPr>
-        <w:ind w:left="360"/>
-      </w:pPr>
-      <w:r>
-        <w:rPr>
-          <w:noProof/>
-        </w:rPr>
+        <w:pStyle w:val="Normal"/>
+        <w:ind w:left="360" w:hanging="0"/>
+        <w:rPr/>
+      </w:pPr>
+      <w:r>
+        <w:rPr/>
         <w:drawing>
-          <wp:inline distT="0" distB="0" distL="0" distR="0" wp14:anchorId="17C46C9F" wp14:editId="11E8CEF2">
-            <wp:extent cx="4087287" cy="2754115"/>
-            <wp:effectExtent l="0" t="0" r="8890" b="8255"/>
+          <wp:inline distT="0" distB="0" distL="0" distR="0">
+            <wp:extent cx="4087495" cy="2753995"/>
+            <wp:effectExtent l="0" t="0" r="0" b="0"/>
             <wp:docPr id="5" name="Picture 5" descr="Diagram&#10;&#10;Description automatically generated"/>
             <wp:cNvGraphicFramePr>
               <a:graphicFrameLocks xmlns:a="http://schemas.openxmlformats.org/drawingml/2006/main" noChangeAspect="1"/>
@@ -518,18 +470,20 @@
                 <pic:pic xmlns:pic="http://schemas.openxmlformats.org/drawingml/2006/picture">
                   <pic:nvPicPr>
                     <pic:cNvPr id="5" name="Picture 5" descr="Diagram&#10;&#10;Description automatically generated"/>
-                    <pic:cNvPicPr/>
+                    <pic:cNvPicPr>
+                      <a:picLocks noChangeAspect="1" noChangeArrowheads="1"/>
+                    </pic:cNvPicPr>
                   </pic:nvPicPr>
                   <pic:blipFill>
-                    <a:blip r:embed="rId9"/>
+                    <a:blip r:embed="rId6"/>
                     <a:stretch>
                       <a:fillRect/>
                     </a:stretch>
                   </pic:blipFill>
-                  <pic:spPr>
+                  <pic:spPr bwMode="auto">
                     <a:xfrm>
                       <a:off x="0" y="0"/>
-                      <a:ext cx="4090062" cy="2755985"/>
+                      <a:ext cx="4087495" cy="2753995"/>
                     </a:xfrm>
                     <a:prstGeom prst="rect">
                       <a:avLst/>
@@ -549,28 +503,18 @@
           <w:ilvl w:val="0"/>
           <w:numId w:val="2"/>
         </w:numPr>
-      </w:pPr>
-      <w:r>
-        <w:t xml:space="preserve">Transition matrix = </w:t>
-      </w:r>
-      <w:proofErr w:type="gramStart"/>
-      <w:r>
-        <w:t>what’s</w:t>
-      </w:r>
-      <w:proofErr w:type="gramEnd"/>
-      <w:r>
-        <w:t xml:space="preserve"> the probability change from 1 state to another</w:t>
-      </w:r>
-      <w:r>
-        <w:t>.</w:t>
-      </w:r>
-      <w:r>
-        <w:t xml:space="preserve"> </w:t>
-      </w:r>
-    </w:p>
-    <w:p>
-      <w:pPr>
+        <w:rPr/>
+      </w:pPr>
+      <w:r>
+        <w:rPr/>
+        <w:t xml:space="preserve">Transition matrix = what’s the probability change from 1 state to another. </w:t>
+      </w:r>
+    </w:p>
+    <w:p>
+      <w:pPr>
+        <w:pStyle w:val="Normal"/>
         <w:rPr>
+          <w:b/>
           <w:b/>
           <w:bCs/>
         </w:rPr>
@@ -590,23 +534,23 @@
           <w:ilvl w:val="0"/>
           <w:numId w:val="1"/>
         </w:numPr>
-      </w:pPr>
-      <w:r>
+        <w:rPr/>
+      </w:pPr>
+      <w:r>
+        <w:rPr/>
         <w:t>A Markov reward process = a Markov chain with values</w:t>
       </w:r>
     </w:p>
     <w:p>
       <w:pPr>
         <w:pStyle w:val="ListParagraph"/>
-      </w:pPr>
-      <w:r>
-        <w:rPr>
-          <w:noProof/>
-        </w:rPr>
-        <w:lastRenderedPageBreak/>
+        <w:rPr/>
+      </w:pPr>
+      <w:r>
+        <w:rPr/>
         <w:drawing>
-          <wp:inline distT="0" distB="0" distL="0" distR="0" wp14:anchorId="0A855D79" wp14:editId="71E188BE">
-            <wp:extent cx="4114800" cy="1907052"/>
+          <wp:inline distT="0" distB="0" distL="0" distR="0">
+            <wp:extent cx="4114800" cy="1906905"/>
             <wp:effectExtent l="0" t="0" r="0" b="0"/>
             <wp:docPr id="6" name="Picture 6" descr="Text&#10;&#10;Description automatically generated"/>
             <wp:cNvGraphicFramePr>
@@ -617,18 +561,20 @@
                 <pic:pic xmlns:pic="http://schemas.openxmlformats.org/drawingml/2006/picture">
                   <pic:nvPicPr>
                     <pic:cNvPr id="6" name="Picture 6" descr="Text&#10;&#10;Description automatically generated"/>
-                    <pic:cNvPicPr/>
+                    <pic:cNvPicPr>
+                      <a:picLocks noChangeAspect="1" noChangeArrowheads="1"/>
+                    </pic:cNvPicPr>
                   </pic:nvPicPr>
                   <pic:blipFill>
-                    <a:blip r:embed="rId10"/>
+                    <a:blip r:embed="rId7"/>
                     <a:stretch>
                       <a:fillRect/>
                     </a:stretch>
                   </pic:blipFill>
-                  <pic:spPr>
+                  <pic:spPr bwMode="auto">
                     <a:xfrm>
                       <a:off x="0" y="0"/>
-                      <a:ext cx="4118902" cy="1908953"/>
+                      <a:ext cx="4114800" cy="1906905"/>
                     </a:xfrm>
                     <a:prstGeom prst="rect">
                       <a:avLst/>
@@ -648,16 +594,20 @@
           <w:ilvl w:val="0"/>
           <w:numId w:val="1"/>
         </w:numPr>
-      </w:pPr>
-      <w:r>
-        <w:t>R = if we are in a state, how much reward do we get from that state</w:t>
-      </w:r>
-      <w:r>
-        <w:t>.</w:t>
-      </w:r>
-    </w:p>
-    <w:p>
-      <w:pPr>
+        <w:rPr/>
+      </w:pPr>
+      <w:r>
+        <w:rPr/>
+        <w:t xml:space="preserve">R = if we are in a state, how much reward do we get from that state. </w:t>
+      </w:r>
+      <w:r>
+        <w:rPr/>
+        <w:t>This is immediate reward = how much reward we got in that state at that moment. This is also called “reward in 1 steps”</w:t>
+      </w:r>
+    </w:p>
+    <w:p>
+      <w:pPr>
+        <w:pStyle w:val="Normal"/>
         <w:rPr>
           <w:u w:val="single"/>
         </w:rPr>
@@ -666,19 +616,7 @@
         <w:rPr>
           <w:u w:val="single"/>
         </w:rPr>
-        <w:t>a/ Return</w:t>
-      </w:r>
-      <w:r>
-        <w:rPr>
-          <w:u w:val="single"/>
-        </w:rPr>
-        <w:t xml:space="preserve"> - reward</w:t>
-      </w:r>
-      <w:r>
-        <w:rPr>
-          <w:u w:val="single"/>
-        </w:rPr>
-        <w:t>:</w:t>
+        <w:t>a/ Return - reward:</w:t>
       </w:r>
     </w:p>
     <w:p>
@@ -688,34 +626,25 @@
           <w:ilvl w:val="0"/>
           <w:numId w:val="1"/>
         </w:numPr>
-      </w:pPr>
-      <w:r>
-        <w:t xml:space="preserve">The return </w:t>
-      </w:r>
-      <w:proofErr w:type="spellStart"/>
-      <w:r>
-        <w:t>G_t</w:t>
-      </w:r>
-      <w:proofErr w:type="spellEnd"/>
-      <w:r>
-        <w:t xml:space="preserve"> is the total discounted reward from time-step t.</w:t>
-      </w:r>
-      <w:r>
-        <w:t xml:space="preserve"> G = Goal</w:t>
-      </w:r>
-    </w:p>
-    <w:p>
-      <w:pPr>
-        <w:ind w:left="360"/>
-      </w:pPr>
-      <w:r>
-        <w:rPr>
-          <w:noProof/>
-        </w:rPr>
+        <w:rPr/>
+      </w:pPr>
+      <w:r>
+        <w:rPr/>
+        <w:t>The return G_t is the total discounted reward from time-step t. G = Goal</w:t>
+      </w:r>
+    </w:p>
+    <w:p>
+      <w:pPr>
+        <w:pStyle w:val="Normal"/>
+        <w:ind w:left="360" w:hanging="0"/>
+        <w:rPr/>
+      </w:pPr>
+      <w:r>
+        <w:rPr/>
         <w:drawing>
-          <wp:inline distT="0" distB="0" distL="0" distR="0" wp14:anchorId="50B32C54" wp14:editId="0BDA0722">
-            <wp:extent cx="4132053" cy="917793"/>
-            <wp:effectExtent l="0" t="0" r="1905" b="0"/>
+          <wp:inline distT="0" distB="0" distL="0" distR="0">
+            <wp:extent cx="4131945" cy="917575"/>
+            <wp:effectExtent l="0" t="0" r="0" b="0"/>
             <wp:docPr id="7" name="Picture 7" descr="A picture containing scatter chart&#10;&#10;Description automatically generated"/>
             <wp:cNvGraphicFramePr>
               <a:graphicFrameLocks xmlns:a="http://schemas.openxmlformats.org/drawingml/2006/main" noChangeAspect="1"/>
@@ -725,18 +654,20 @@
                 <pic:pic xmlns:pic="http://schemas.openxmlformats.org/drawingml/2006/picture">
                   <pic:nvPicPr>
                     <pic:cNvPr id="7" name="Picture 7" descr="A picture containing scatter chart&#10;&#10;Description automatically generated"/>
-                    <pic:cNvPicPr/>
+                    <pic:cNvPicPr>
+                      <a:picLocks noChangeAspect="1" noChangeArrowheads="1"/>
+                    </pic:cNvPicPr>
                   </pic:nvPicPr>
                   <pic:blipFill>
-                    <a:blip r:embed="rId11"/>
+                    <a:blip r:embed="rId8"/>
                     <a:stretch>
                       <a:fillRect/>
                     </a:stretch>
                   </pic:blipFill>
-                  <pic:spPr>
+                  <pic:spPr bwMode="auto">
                     <a:xfrm>
                       <a:off x="0" y="0"/>
-                      <a:ext cx="4150877" cy="921974"/>
+                      <a:ext cx="4131945" cy="917575"/>
                     </a:xfrm>
                     <a:prstGeom prst="rect">
                       <a:avLst/>
@@ -756,23 +687,11 @@
           <w:ilvl w:val="0"/>
           <w:numId w:val="1"/>
         </w:numPr>
-      </w:pPr>
-      <w:r>
-        <w:t xml:space="preserve">The discount gamma </w:t>
-      </w:r>
-      <w:proofErr w:type="gramStart"/>
-      <w:r>
-        <w:t>belong</w:t>
-      </w:r>
-      <w:proofErr w:type="gramEnd"/>
-      <w:r>
-        <w:t xml:space="preserve"> [0, 1] </w:t>
-      </w:r>
-      <w:r>
-        <w:t>is the present value of future rewards</w:t>
-      </w:r>
-      <w:r>
-        <w:t>.</w:t>
+        <w:rPr/>
+      </w:pPr>
+      <w:r>
+        <w:rPr/>
+        <w:t>The discount gamma belong [0, 1] is the present value of future rewards.</w:t>
       </w:r>
     </w:p>
     <w:p>
@@ -782,23 +701,12 @@
           <w:ilvl w:val="0"/>
           <w:numId w:val="1"/>
         </w:numPr>
-      </w:pPr>
-      <w:r>
-        <w:t xml:space="preserve">The value of receiving reward R after k+1 time-steps if </w:t>
-      </w:r>
-      <w:proofErr w:type="spellStart"/>
-      <w:r>
-        <w:t>gamma^k</w:t>
-      </w:r>
-      <w:proofErr w:type="spellEnd"/>
-      <w:r>
-        <w:t>*</w:t>
-      </w:r>
-      <w:proofErr w:type="gramStart"/>
-      <w:r>
-        <w:t>R</w:t>
-      </w:r>
-      <w:proofErr w:type="gramEnd"/>
+        <w:rPr/>
+      </w:pPr>
+      <w:r>
+        <w:rPr/>
+        <w:t>The value of receiving reward R after k+1 time-steps if gamma^k*R</w:t>
+      </w:r>
     </w:p>
     <w:p>
       <w:pPr>
@@ -807,49 +715,92 @@
           <w:ilvl w:val="0"/>
           <w:numId w:val="1"/>
         </w:numPr>
-      </w:pPr>
-      <w:r>
-        <w:t xml:space="preserve">This values immediate reward above delayed </w:t>
-      </w:r>
-      <w:proofErr w:type="gramStart"/>
-      <w:r>
-        <w:t>reward</w:t>
-      </w:r>
-      <w:proofErr w:type="gramEnd"/>
-    </w:p>
-    <w:p>
-      <w:pPr>
-        <w:pStyle w:val="ListParagraph"/>
-      </w:pPr>
-      <w:r>
-        <w:t xml:space="preserve">+ </w:t>
-      </w:r>
-      <w:r>
-        <w:t>gamma close to 0 leads to “myopic” evaluation – care about the latest reward</w:t>
-      </w:r>
-    </w:p>
-    <w:p>
-      <w:pPr>
-        <w:pStyle w:val="ListParagraph"/>
-      </w:pPr>
-      <w:r>
-        <w:t xml:space="preserve">+ gamma close to 1 </w:t>
-      </w:r>
-      <w:proofErr w:type="gramStart"/>
-      <w:r>
-        <w:t>leads</w:t>
-      </w:r>
-      <w:proofErr w:type="gramEnd"/>
-      <w:r>
-        <w:t xml:space="preserve"> to “far sighted” </w:t>
-      </w:r>
-      <w:proofErr w:type="spellStart"/>
-      <w:r>
-        <w:t>evalution</w:t>
-      </w:r>
-      <w:proofErr w:type="spellEnd"/>
-      <w:r>
-        <w:t xml:space="preserve"> – care about previous reward</w:t>
+        <w:rPr/>
+      </w:pPr>
+      <w:r>
+        <w:rPr/>
+        <w:t>This values immediate reward above delayed reward</w:t>
+      </w:r>
+    </w:p>
+    <w:p>
+      <w:pPr>
+        <w:pStyle w:val="ListParagraph"/>
+        <w:rPr/>
+      </w:pPr>
+      <w:r>
+        <w:rPr/>
+        <w:t>+ gamma close to 0 leads to “myopic” evaluation – care about the latest reward</w:t>
+      </w:r>
+    </w:p>
+    <w:p>
+      <w:pPr>
+        <w:pStyle w:val="ListParagraph"/>
+        <w:rPr/>
+      </w:pPr>
+      <w:r>
+        <w:rPr/>
+        <w:t>+ gamma close to 1 leads to “far sighted” evaluation – care about previous reward</w:t>
+      </w:r>
+    </w:p>
+    <w:p>
+      <w:pPr>
+        <w:pStyle w:val="ListParagraph"/>
+        <w:ind w:hanging="0"/>
+        <w:rPr/>
+      </w:pPr>
+      <w:r>
+        <w:rPr/>
+      </w:r>
+    </w:p>
+    <w:p>
+      <w:pPr>
+        <w:pStyle w:val="ListParagraph"/>
+        <w:ind w:hanging="0"/>
+        <w:rPr>
+          <w:b/>
+          <w:b/>
+          <w:bCs/>
+        </w:rPr>
+      </w:pPr>
+      <w:r>
+        <w:rPr>
+          <w:b/>
+          <w:bCs/>
+        </w:rPr>
+        <w:t xml:space="preserve">- </w:t>
+      </w:r>
+      <w:r>
+        <w:rPr>
+          <w:b/>
+          <w:bCs/>
+        </w:rPr>
+        <w:t>Why there are no expectation?</w:t>
+      </w:r>
+    </w:p>
+    <w:p>
+      <w:pPr>
+        <w:pStyle w:val="ListParagraph"/>
+        <w:ind w:hanging="0"/>
+        <w:rPr/>
+      </w:pPr>
+      <w:r>
+        <w:rPr/>
+        <w:tab/>
+        <w:t xml:space="preserve">- </w:t>
+      </w:r>
+      <w:r>
+        <w:rPr/>
+        <w:t>Because G is considered at this point as random goal.</w:t>
+      </w:r>
+    </w:p>
+    <w:p>
+      <w:pPr>
+        <w:pStyle w:val="ListParagraph"/>
+        <w:ind w:hanging="0"/>
+        <w:rPr/>
+      </w:pPr>
+      <w:r>
+        <w:rPr/>
       </w:r>
     </w:p>
     <w:p>
@@ -861,6 +812,7 @@
         </w:numPr>
         <w:rPr>
           <w:b/>
+          <w:b/>
           <w:bCs/>
         </w:rPr>
       </w:pPr>
@@ -875,102 +827,76 @@
     <w:p>
       <w:pPr>
         <w:pStyle w:val="ListParagraph"/>
-      </w:pPr>
-      <w:r>
-        <w:t xml:space="preserve">+ </w:t>
-      </w:r>
-      <w:r>
-        <w:t>Mathematically convenient to discount rewards</w:t>
-      </w:r>
-    </w:p>
-    <w:p>
-      <w:pPr>
-        <w:pStyle w:val="ListParagraph"/>
-      </w:pPr>
-      <w:r>
-        <w:t xml:space="preserve">+ Avoid infinite returns in cyclic Markov </w:t>
-      </w:r>
-      <w:proofErr w:type="gramStart"/>
-      <w:r>
-        <w:t>Processes</w:t>
-      </w:r>
-      <w:proofErr w:type="gramEnd"/>
-    </w:p>
-    <w:p>
-      <w:pPr>
-        <w:pStyle w:val="ListParagraph"/>
-      </w:pPr>
-      <w:r>
-        <w:t xml:space="preserve">+ </w:t>
-      </w:r>
-      <w:r>
-        <w:t>Represent the fact that we do not have a perfect model</w:t>
-      </w:r>
-      <w:r>
-        <w:t>.</w:t>
-      </w:r>
-    </w:p>
-    <w:p>
-      <w:pPr>
-        <w:pStyle w:val="ListParagraph"/>
-      </w:pPr>
-      <w:r>
-        <w:t xml:space="preserve">+ </w:t>
-      </w:r>
-      <w:r>
-        <w:t xml:space="preserve">Uncertainty about the future may not be fully </w:t>
-      </w:r>
-      <w:proofErr w:type="gramStart"/>
-      <w:r>
-        <w:t>represented</w:t>
-      </w:r>
-      <w:proofErr w:type="gramEnd"/>
-    </w:p>
-    <w:p>
-      <w:pPr>
-        <w:pStyle w:val="ListParagraph"/>
-      </w:pPr>
-      <w:r>
-        <w:t>+ If the reward is financial, immediate rewards may earn more interest than delayed rewards</w:t>
-      </w:r>
-      <w:r>
-        <w:t xml:space="preserve"> (interested rate)</w:t>
-      </w:r>
-    </w:p>
-    <w:p>
-      <w:pPr>
-        <w:pStyle w:val="ListParagraph"/>
-      </w:pPr>
-      <w:r>
-        <w:t xml:space="preserve">+ Animal/human </w:t>
-      </w:r>
-      <w:proofErr w:type="spellStart"/>
-      <w:r>
-        <w:t>behaviours</w:t>
-      </w:r>
-      <w:proofErr w:type="spellEnd"/>
-      <w:r>
-        <w:t xml:space="preserve"> shows preference for immediate </w:t>
-      </w:r>
-      <w:proofErr w:type="gramStart"/>
-      <w:r>
-        <w:t>reward</w:t>
-      </w:r>
-      <w:proofErr w:type="gramEnd"/>
-    </w:p>
-    <w:p>
-      <w:pPr>
-        <w:pStyle w:val="ListParagraph"/>
-      </w:pPr>
-      <w:r>
-        <w:t>+ It is possible sometimes to use undiscounted Markov reward processes (gamma = 1) if all sequences term</w:t>
-      </w:r>
-      <w:r>
-        <w:t>inate.</w:t>
-      </w:r>
-    </w:p>
-    <w:p>
-      <w:pPr>
+        <w:rPr/>
+      </w:pPr>
+      <w:r>
+        <w:rPr/>
+        <w:t>+ Mathematically convenient to discount rewards</w:t>
+      </w:r>
+    </w:p>
+    <w:p>
+      <w:pPr>
+        <w:pStyle w:val="ListParagraph"/>
+        <w:rPr/>
+      </w:pPr>
+      <w:r>
+        <w:rPr/>
+        <w:t>+ Avoid infinite returns in cyclic Markov Processes</w:t>
+      </w:r>
+    </w:p>
+    <w:p>
+      <w:pPr>
+        <w:pStyle w:val="ListParagraph"/>
+        <w:rPr/>
+      </w:pPr>
+      <w:r>
+        <w:rPr/>
+        <w:t>+ Represent the fact that we do not have a perfect model.</w:t>
+      </w:r>
+    </w:p>
+    <w:p>
+      <w:pPr>
+        <w:pStyle w:val="ListParagraph"/>
+        <w:rPr/>
+      </w:pPr>
+      <w:r>
+        <w:rPr/>
+        <w:t>+ Uncertainty about the future may not be fully represented</w:t>
+      </w:r>
+    </w:p>
+    <w:p>
+      <w:pPr>
+        <w:pStyle w:val="ListParagraph"/>
+        <w:rPr/>
+      </w:pPr>
+      <w:r>
+        <w:rPr/>
+        <w:t>+ If the reward is financial, immediate rewards may earn more interest than delayed rewards (interested rate)</w:t>
+      </w:r>
+    </w:p>
+    <w:p>
+      <w:pPr>
+        <w:pStyle w:val="ListParagraph"/>
+        <w:rPr/>
+      </w:pPr>
+      <w:r>
+        <w:rPr/>
+        <w:t>+ Animal/human behaviors shows preference for immediate reward</w:t>
+      </w:r>
+    </w:p>
+    <w:p>
+      <w:pPr>
+        <w:pStyle w:val="ListParagraph"/>
+        <w:rPr/>
+      </w:pPr>
+      <w:r>
+        <w:rPr/>
+        <w:t>+ It is possible sometimes to use miscounted Markov reward processes (gamma = 1) if all sequences terminate.</w:t>
+      </w:r>
+    </w:p>
+    <w:p>
+      <w:pPr>
+        <w:pStyle w:val="Normal"/>
         <w:rPr>
           <w:u w:val="single"/>
         </w:rPr>
@@ -979,13 +905,7 @@
         <w:rPr>
           <w:u w:val="single"/>
         </w:rPr>
-        <w:t xml:space="preserve">b/ </w:t>
-      </w:r>
-      <w:r>
-        <w:rPr>
-          <w:u w:val="single"/>
-        </w:rPr>
-        <w:t>Value Function:</w:t>
+        <w:t>b/ Value Function:</w:t>
       </w:r>
     </w:p>
     <w:p>
@@ -995,32 +915,24 @@
           <w:ilvl w:val="0"/>
           <w:numId w:val="1"/>
         </w:numPr>
-      </w:pPr>
-      <w:r>
-        <w:t>The value function v(s) gives the long-term value of state s</w:t>
-      </w:r>
-      <w:r>
-        <w:t xml:space="preserve"> = </w:t>
-      </w:r>
-      <w:proofErr w:type="gramStart"/>
-      <w:r>
-        <w:t>what’s</w:t>
-      </w:r>
-      <w:proofErr w:type="gramEnd"/>
-      <w:r>
-        <w:t xml:space="preserve"> the total reward you get</w:t>
-      </w:r>
-    </w:p>
-    <w:p>
-      <w:r>
-        <w:rPr>
-          <w:noProof/>
-        </w:rPr>
-        <w:lastRenderedPageBreak/>
+        <w:rPr/>
+      </w:pPr>
+      <w:r>
+        <w:rPr/>
+        <w:t>The value function v(s) gives the long-term value of state s = what’s the total reward you get</w:t>
+      </w:r>
+    </w:p>
+    <w:p>
+      <w:pPr>
+        <w:pStyle w:val="Normal"/>
+        <w:rPr/>
+      </w:pPr>
+      <w:r>
+        <w:rPr/>
         <w:drawing>
-          <wp:inline distT="0" distB="0" distL="0" distR="0" wp14:anchorId="4FEF3996" wp14:editId="20CDE543">
-            <wp:extent cx="3933645" cy="1217076"/>
-            <wp:effectExtent l="0" t="0" r="0" b="2540"/>
+          <wp:inline distT="0" distB="0" distL="0" distR="0">
+            <wp:extent cx="3933825" cy="1217295"/>
+            <wp:effectExtent l="0" t="0" r="0" b="0"/>
             <wp:docPr id="8" name="Picture 8" descr="Text&#10;&#10;Description automatically generated"/>
             <wp:cNvGraphicFramePr>
               <a:graphicFrameLocks xmlns:a="http://schemas.openxmlformats.org/drawingml/2006/main" noChangeAspect="1"/>
@@ -1030,18 +942,20 @@
                 <pic:pic xmlns:pic="http://schemas.openxmlformats.org/drawingml/2006/picture">
                   <pic:nvPicPr>
                     <pic:cNvPr id="8" name="Picture 8" descr="Text&#10;&#10;Description automatically generated"/>
-                    <pic:cNvPicPr/>
+                    <pic:cNvPicPr>
+                      <a:picLocks noChangeAspect="1" noChangeArrowheads="1"/>
+                    </pic:cNvPicPr>
                   </pic:nvPicPr>
                   <pic:blipFill>
-                    <a:blip r:embed="rId12"/>
+                    <a:blip r:embed="rId9"/>
                     <a:stretch>
                       <a:fillRect/>
                     </a:stretch>
                   </pic:blipFill>
-                  <pic:spPr>
+                  <pic:spPr bwMode="auto">
                     <a:xfrm>
                       <a:off x="0" y="0"/>
-                      <a:ext cx="3944725" cy="1220504"/>
+                      <a:ext cx="3933825" cy="1217295"/>
                     </a:xfrm>
                     <a:prstGeom prst="rect">
                       <a:avLst/>
@@ -1054,278 +968,1667 @@
         </w:drawing>
       </w:r>
     </w:p>
-    <w:p/>
-    <w:p>
-      <w:pPr>
-        <w:pStyle w:val="ListParagraph"/>
-      </w:pPr>
-    </w:p>
-    <w:p>
-      <w:pPr>
-        <w:pStyle w:val="ListParagraph"/>
-      </w:pPr>
-    </w:p>
-    <w:p>
-      <w:r>
-        <w:br w:type="page"/>
-      </w:r>
-      <w:r>
-        <w:lastRenderedPageBreak/>
-        <w:t>–</w:t>
-      </w:r>
-    </w:p>
-    <w:p/>
+    <w:p>
+      <w:pPr>
+        <w:pStyle w:val="Normal"/>
+        <w:rPr/>
+      </w:pPr>
+      <w:r>
+        <w:rPr/>
+      </w:r>
+    </w:p>
+    <w:p>
+      <w:pPr>
+        <w:pStyle w:val="Normal"/>
+        <w:rPr>
+          <w:u w:val="single"/>
+        </w:rPr>
+      </w:pPr>
+      <w:r>
+        <w:rPr>
+          <w:u w:val="single"/>
+        </w:rPr>
+        <w:t>c/ Bellman Equation for Markov Rewards Process:</w:t>
+      </w:r>
+    </w:p>
+    <w:p>
+      <w:pPr>
+        <w:pStyle w:val="Normal"/>
+        <w:rPr/>
+      </w:pPr>
+      <w:r>
+        <w:rPr/>
+        <w:t>The value function can be decomposed into 2 parts:</w:t>
+      </w:r>
+    </w:p>
+    <w:p>
+      <w:pPr>
+        <w:pStyle w:val="Normal"/>
+        <w:rPr/>
+      </w:pPr>
+      <w:r>
+        <w:rPr/>
+        <w:t>- Immediate Rewards R(t+1)</w:t>
+      </w:r>
+    </w:p>
+    <w:p>
+      <w:pPr>
+        <w:pStyle w:val="Normal"/>
+        <w:rPr/>
+      </w:pPr>
+      <w:r>
+        <w:rPr/>
+        <w:t>- Discounted value of successor state</w:t>
+      </w:r>
+    </w:p>
+    <w:p>
+      <w:pPr>
+        <w:pStyle w:val="Normal"/>
+        <w:rPr/>
+      </w:pPr>
+      <w:r>
+        <w:rPr/>
+        <w:t>- “The value function in state S is equal to the immediate rewards plus the value function of the next state”</w:t>
+      </w:r>
+    </w:p>
+    <w:p>
+      <w:pPr>
+        <w:pStyle w:val="Normal"/>
+        <w:rPr/>
+      </w:pPr>
+      <w:r>
+        <w:rPr/>
+        <w:drawing>
+          <wp:anchor behindDoc="0" distT="0" distB="0" distL="0" distR="0" simplePos="0" locked="0" layoutInCell="1" allowOverlap="1" relativeHeight="10">
+            <wp:simplePos x="0" y="0"/>
+            <wp:positionH relativeFrom="column">
+              <wp:posOffset>94615</wp:posOffset>
+            </wp:positionH>
+            <wp:positionV relativeFrom="paragraph">
+              <wp:posOffset>-113030</wp:posOffset>
+            </wp:positionV>
+            <wp:extent cx="4525645" cy="2127885"/>
+            <wp:effectExtent l="0" t="0" r="0" b="0"/>
+            <wp:wrapSquare wrapText="largest"/>
+            <wp:docPr id="9" name="Image1" descr=""/>
+            <wp:cNvGraphicFramePr>
+              <a:graphicFrameLocks xmlns:a="http://schemas.openxmlformats.org/drawingml/2006/main" noChangeAspect="1"/>
+            </wp:cNvGraphicFramePr>
+            <a:graphic xmlns:a="http://schemas.openxmlformats.org/drawingml/2006/main">
+              <a:graphicData uri="http://schemas.openxmlformats.org/drawingml/2006/picture">
+                <pic:pic xmlns:pic="http://schemas.openxmlformats.org/drawingml/2006/picture">
+                  <pic:nvPicPr>
+                    <pic:cNvPr id="9" name="Image1" descr=""/>
+                    <pic:cNvPicPr>
+                      <a:picLocks noChangeAspect="1" noChangeArrowheads="1"/>
+                    </pic:cNvPicPr>
+                  </pic:nvPicPr>
+                  <pic:blipFill>
+                    <a:blip r:embed="rId10"/>
+                    <a:stretch>
+                      <a:fillRect/>
+                    </a:stretch>
+                  </pic:blipFill>
+                  <pic:spPr bwMode="auto">
+                    <a:xfrm>
+                      <a:off x="0" y="0"/>
+                      <a:ext cx="4525645" cy="2127885"/>
+                    </a:xfrm>
+                    <a:prstGeom prst="rect">
+                      <a:avLst/>
+                    </a:prstGeom>
+                  </pic:spPr>
+                </pic:pic>
+              </a:graphicData>
+            </a:graphic>
+          </wp:anchor>
+        </w:drawing>
+      </w:r>
+    </w:p>
+    <w:p>
+      <w:pPr>
+        <w:pStyle w:val="ListParagraph"/>
+        <w:rPr/>
+      </w:pPr>
+      <w:r>
+        <w:rPr/>
+      </w:r>
+    </w:p>
+    <w:p>
+      <w:pPr>
+        <w:pStyle w:val="ListParagraph"/>
+        <w:rPr/>
+      </w:pPr>
+      <w:r>
+        <w:rPr/>
+      </w:r>
+    </w:p>
+    <w:p>
+      <w:pPr>
+        <w:pStyle w:val="ListParagraph"/>
+        <w:rPr/>
+      </w:pPr>
+      <w:r>
+        <w:rPr/>
+      </w:r>
+    </w:p>
+    <w:p>
+      <w:pPr>
+        <w:pStyle w:val="ListParagraph"/>
+        <w:rPr/>
+      </w:pPr>
+      <w:r>
+        <w:rPr/>
+      </w:r>
+    </w:p>
+    <w:p>
+      <w:pPr>
+        <w:pStyle w:val="ListParagraph"/>
+        <w:rPr/>
+      </w:pPr>
+      <w:r>
+        <w:rPr/>
+      </w:r>
+    </w:p>
+    <w:p>
+      <w:pPr>
+        <w:pStyle w:val="ListParagraph"/>
+        <w:rPr/>
+      </w:pPr>
+      <w:r>
+        <w:rPr/>
+      </w:r>
+    </w:p>
+    <w:p>
+      <w:pPr>
+        <w:pStyle w:val="ListParagraph"/>
+        <w:rPr/>
+      </w:pPr>
+      <w:r>
+        <w:rPr/>
+      </w:r>
+    </w:p>
+    <w:p>
+      <w:pPr>
+        <w:pStyle w:val="ListParagraph"/>
+        <w:rPr/>
+      </w:pPr>
+      <w:r>
+        <w:rPr/>
+      </w:r>
+    </w:p>
+    <w:p>
+      <w:pPr>
+        <w:pStyle w:val="ListParagraph"/>
+        <w:rPr/>
+      </w:pPr>
+      <w:r>
+        <w:rPr/>
+      </w:r>
+    </w:p>
+    <w:p>
+      <w:pPr>
+        <w:pStyle w:val="ListParagraph"/>
+        <w:rPr/>
+      </w:pPr>
+      <w:r>
+        <w:rPr/>
+      </w:r>
+    </w:p>
+    <w:p>
+      <w:pPr>
+        <w:pStyle w:val="ListParagraph"/>
+        <w:rPr/>
+      </w:pPr>
+      <w:r>
+        <w:rPr/>
+        <w:drawing>
+          <wp:anchor behindDoc="0" distT="0" distB="0" distL="0" distR="0" simplePos="0" locked="0" layoutInCell="1" allowOverlap="1" relativeHeight="11">
+            <wp:simplePos x="0" y="0"/>
+            <wp:positionH relativeFrom="column">
+              <wp:posOffset>99060</wp:posOffset>
+            </wp:positionH>
+            <wp:positionV relativeFrom="paragraph">
+              <wp:posOffset>46990</wp:posOffset>
+            </wp:positionV>
+            <wp:extent cx="2280920" cy="2849245"/>
+            <wp:effectExtent l="0" t="0" r="0" b="0"/>
+            <wp:wrapSquare wrapText="largest"/>
+            <wp:docPr id="10" name="Image2" descr=""/>
+            <wp:cNvGraphicFramePr>
+              <a:graphicFrameLocks xmlns:a="http://schemas.openxmlformats.org/drawingml/2006/main" noChangeAspect="1"/>
+            </wp:cNvGraphicFramePr>
+            <a:graphic xmlns:a="http://schemas.openxmlformats.org/drawingml/2006/main">
+              <a:graphicData uri="http://schemas.openxmlformats.org/drawingml/2006/picture">
+                <pic:pic xmlns:pic="http://schemas.openxmlformats.org/drawingml/2006/picture">
+                  <pic:nvPicPr>
+                    <pic:cNvPr id="10" name="Image2" descr=""/>
+                    <pic:cNvPicPr>
+                      <a:picLocks noChangeAspect="1" noChangeArrowheads="1"/>
+                    </pic:cNvPicPr>
+                  </pic:nvPicPr>
+                  <pic:blipFill>
+                    <a:blip r:embed="rId11"/>
+                    <a:stretch>
+                      <a:fillRect/>
+                    </a:stretch>
+                  </pic:blipFill>
+                  <pic:spPr bwMode="auto">
+                    <a:xfrm>
+                      <a:off x="0" y="0"/>
+                      <a:ext cx="2280920" cy="2849245"/>
+                    </a:xfrm>
+                    <a:prstGeom prst="rect">
+                      <a:avLst/>
+                    </a:prstGeom>
+                  </pic:spPr>
+                </pic:pic>
+              </a:graphicData>
+            </a:graphic>
+          </wp:anchor>
+        </w:drawing>
+      </w:r>
+    </w:p>
+    <w:p>
+      <w:pPr>
+        <w:pStyle w:val="ListParagraph"/>
+        <w:ind w:hanging="0"/>
+        <w:rPr/>
+      </w:pPr>
+      <w:r>
+        <w:rPr/>
+      </w:r>
+    </w:p>
+    <w:p>
+      <w:pPr>
+        <w:pStyle w:val="ListParagraph"/>
+        <w:ind w:hanging="0"/>
+        <w:rPr/>
+      </w:pPr>
+      <w:r>
+        <w:rPr/>
+      </w:r>
+    </w:p>
+    <w:p>
+      <w:pPr>
+        <w:pStyle w:val="ListParagraph"/>
+        <w:ind w:hanging="0"/>
+        <w:rPr/>
+      </w:pPr>
+      <w:r>
+        <w:rPr/>
+      </w:r>
+    </w:p>
+    <w:p>
+      <w:pPr>
+        <w:pStyle w:val="ListParagraph"/>
+        <w:ind w:hanging="0"/>
+        <w:rPr/>
+      </w:pPr>
+      <w:r>
+        <w:rPr/>
+      </w:r>
+    </w:p>
+    <w:p>
+      <w:pPr>
+        <w:pStyle w:val="ListParagraph"/>
+        <w:ind w:hanging="0"/>
+        <w:rPr/>
+      </w:pPr>
+      <w:r>
+        <w:rPr/>
+      </w:r>
+    </w:p>
+    <w:p>
+      <w:pPr>
+        <w:pStyle w:val="ListParagraph"/>
+        <w:ind w:hanging="0"/>
+        <w:rPr/>
+      </w:pPr>
+      <w:r>
+        <w:rPr/>
+      </w:r>
+    </w:p>
+    <w:p>
+      <w:pPr>
+        <w:pStyle w:val="ListParagraph"/>
+        <w:ind w:hanging="0"/>
+        <w:rPr/>
+      </w:pPr>
+      <w:r>
+        <w:rPr/>
+      </w:r>
+    </w:p>
+    <w:p>
+      <w:pPr>
+        <w:pStyle w:val="ListParagraph"/>
+        <w:ind w:hanging="0"/>
+        <w:rPr/>
+      </w:pPr>
+      <w:r>
+        <w:rPr/>
+      </w:r>
+    </w:p>
+    <w:p>
+      <w:pPr>
+        <w:pStyle w:val="ListParagraph"/>
+        <w:ind w:hanging="0"/>
+        <w:rPr/>
+      </w:pPr>
+      <w:r>
+        <w:rPr/>
+      </w:r>
+    </w:p>
+    <w:p>
+      <w:pPr>
+        <w:pStyle w:val="ListParagraph"/>
+        <w:ind w:hanging="0"/>
+        <w:rPr/>
+      </w:pPr>
+      <w:r>
+        <w:rPr/>
+      </w:r>
+    </w:p>
+    <w:p>
+      <w:pPr>
+        <w:pStyle w:val="ListParagraph"/>
+        <w:ind w:hanging="0"/>
+        <w:rPr/>
+      </w:pPr>
+      <w:r>
+        <w:rPr/>
+      </w:r>
+    </w:p>
+    <w:p>
+      <w:pPr>
+        <w:pStyle w:val="ListParagraph"/>
+        <w:ind w:hanging="0"/>
+        <w:rPr/>
+      </w:pPr>
+      <w:r>
+        <w:rPr/>
+      </w:r>
+    </w:p>
+    <w:p>
+      <w:pPr>
+        <w:pStyle w:val="ListParagraph"/>
+        <w:ind w:hanging="0"/>
+        <w:rPr/>
+      </w:pPr>
+      <w:r>
+        <w:rPr/>
+      </w:r>
+    </w:p>
+    <w:p>
+      <w:pPr>
+        <w:pStyle w:val="ListParagraph"/>
+        <w:ind w:hanging="0"/>
+        <w:rPr>
+          <w:u w:val="single"/>
+        </w:rPr>
+      </w:pPr>
+      <w:r>
+        <w:rPr>
+          <w:u w:val="single"/>
+        </w:rPr>
+        <w:t>d/ Solving the Bellman Equation:</w:t>
+      </w:r>
+    </w:p>
+    <w:p>
+      <w:pPr>
+        <w:pStyle w:val="ListParagraph"/>
+        <w:ind w:hanging="0"/>
+        <w:rPr/>
+      </w:pPr>
+      <w:r>
+        <w:rPr/>
+        <w:t>- The Bellman equation is a line</w:t>
+      </w:r>
+      <w:r>
+        <w:drawing>
+          <wp:anchor behindDoc="0" distT="0" distB="0" distL="0" distR="0" simplePos="0" locked="0" layoutInCell="1" allowOverlap="1" relativeHeight="12">
+            <wp:simplePos x="0" y="0"/>
+            <wp:positionH relativeFrom="column">
+              <wp:posOffset>2219960</wp:posOffset>
+            </wp:positionH>
+            <wp:positionV relativeFrom="paragraph">
+              <wp:posOffset>-89535</wp:posOffset>
+            </wp:positionV>
+            <wp:extent cx="2005965" cy="984250"/>
+            <wp:effectExtent l="0" t="0" r="0" b="0"/>
+            <wp:wrapSquare wrapText="largest"/>
+            <wp:docPr id="11" name="Image3" descr=""/>
+            <wp:cNvGraphicFramePr>
+              <a:graphicFrameLocks xmlns:a="http://schemas.openxmlformats.org/drawingml/2006/main" noChangeAspect="1"/>
+            </wp:cNvGraphicFramePr>
+            <a:graphic xmlns:a="http://schemas.openxmlformats.org/drawingml/2006/main">
+              <a:graphicData uri="http://schemas.openxmlformats.org/drawingml/2006/picture">
+                <pic:pic xmlns:pic="http://schemas.openxmlformats.org/drawingml/2006/picture">
+                  <pic:nvPicPr>
+                    <pic:cNvPr id="11" name="Image3" descr=""/>
+                    <pic:cNvPicPr>
+                      <a:picLocks noChangeAspect="1" noChangeArrowheads="1"/>
+                    </pic:cNvPicPr>
+                  </pic:nvPicPr>
+                  <pic:blipFill>
+                    <a:blip r:embed="rId12"/>
+                    <a:stretch>
+                      <a:fillRect/>
+                    </a:stretch>
+                  </pic:blipFill>
+                  <pic:spPr bwMode="auto">
+                    <a:xfrm>
+                      <a:off x="0" y="0"/>
+                      <a:ext cx="2005965" cy="984250"/>
+                    </a:xfrm>
+                    <a:prstGeom prst="rect">
+                      <a:avLst/>
+                    </a:prstGeom>
+                  </pic:spPr>
+                </pic:pic>
+              </a:graphicData>
+            </a:graphic>
+          </wp:anchor>
+        </w:drawing>
+      </w:r>
+      <w:r>
+        <w:rPr/>
+        <w:t>a</w:t>
+      </w:r>
+      <w:r>
+        <w:rPr/>
+        <w:t>r equation</w:t>
+      </w:r>
+    </w:p>
+    <w:p>
+      <w:pPr>
+        <w:pStyle w:val="ListParagraph"/>
+        <w:ind w:hanging="0"/>
+        <w:rPr/>
+      </w:pPr>
+      <w:r>
+        <w:rPr/>
+        <w:t>- It can be solved directly:</w:t>
+      </w:r>
+    </w:p>
+    <w:p>
+      <w:pPr>
+        <w:pStyle w:val="ListParagraph"/>
+        <w:ind w:hanging="0"/>
+        <w:rPr/>
+      </w:pPr>
+      <w:r>
+        <w:rPr/>
+        <w:t xml:space="preserve"> </w:t>
+      </w:r>
+    </w:p>
+    <w:p>
+      <w:pPr>
+        <w:pStyle w:val="ListParagraph"/>
+        <w:ind w:hanging="0"/>
+        <w:rPr/>
+      </w:pPr>
+      <w:r>
+        <w:rPr/>
+      </w:r>
+    </w:p>
+    <w:p>
+      <w:pPr>
+        <w:pStyle w:val="ListParagraph"/>
+        <w:ind w:hanging="0"/>
+        <w:rPr/>
+      </w:pPr>
+      <w:r>
+        <w:rPr/>
+      </w:r>
+    </w:p>
+    <w:p>
+      <w:pPr>
+        <w:pStyle w:val="ListParagraph"/>
+        <w:ind w:hanging="0"/>
+        <w:rPr/>
+      </w:pPr>
+      <w:r>
+        <w:rPr/>
+      </w:r>
+    </w:p>
+    <w:p>
+      <w:pPr>
+        <w:pStyle w:val="ListParagraph"/>
+        <w:ind w:hanging="0"/>
+        <w:rPr/>
+      </w:pPr>
+      <w:r>
+        <w:rPr/>
+        <w:t>- Computational complexity is O(n^3) for n states</w:t>
+      </w:r>
+    </w:p>
+    <w:p>
+      <w:pPr>
+        <w:pStyle w:val="ListParagraph"/>
+        <w:ind w:hanging="0"/>
+        <w:rPr/>
+      </w:pPr>
+      <w:r>
+        <w:rPr/>
+        <w:t>- Direct solution only possible for small MRPs</w:t>
+      </w:r>
+    </w:p>
+    <w:p>
+      <w:pPr>
+        <w:pStyle w:val="ListParagraph"/>
+        <w:ind w:hanging="0"/>
+        <w:rPr/>
+      </w:pPr>
+      <w:r>
+        <w:rPr/>
+        <w:t>- There are many iterative methods for large MRPs:</w:t>
+        <w:br/>
+        <w:t xml:space="preserve"> + Dynamics programming</w:t>
+      </w:r>
+    </w:p>
+    <w:p>
+      <w:pPr>
+        <w:pStyle w:val="ListParagraph"/>
+        <w:ind w:hanging="0"/>
+        <w:rPr/>
+      </w:pPr>
+      <w:r>
+        <w:rPr/>
+        <w:t xml:space="preserve"> </w:t>
+      </w:r>
+      <w:r>
+        <w:rPr/>
+        <w:t>+ Monte-Carlo Evaluation</w:t>
+      </w:r>
+    </w:p>
+    <w:p>
+      <w:pPr>
+        <w:pStyle w:val="ListParagraph"/>
+        <w:ind w:hanging="0"/>
+        <w:rPr/>
+      </w:pPr>
+      <w:r>
+        <w:rPr/>
+        <w:t>+ Temporal-Difference learning</w:t>
+      </w:r>
+    </w:p>
+    <w:p>
+      <w:pPr>
+        <w:pStyle w:val="ListParagraph"/>
+        <w:ind w:hanging="0"/>
+        <w:rPr/>
+      </w:pPr>
+      <w:r>
+        <w:rPr/>
+      </w:r>
+    </w:p>
+    <w:p>
+      <w:pPr>
+        <w:pStyle w:val="ListParagraph"/>
+        <w:ind w:hanging="0"/>
+        <w:rPr>
+          <w:b/>
+          <w:b/>
+          <w:bCs/>
+        </w:rPr>
+      </w:pPr>
+      <w:r>
+        <w:rPr>
+          <w:b/>
+          <w:bCs/>
+        </w:rPr>
+        <w:t>6/ Markov Decision Processes:</w:t>
+      </w:r>
+    </w:p>
+    <w:p>
+      <w:pPr>
+        <w:pStyle w:val="ListParagraph"/>
+        <w:ind w:hanging="0"/>
+        <w:rPr/>
+      </w:pPr>
+      <w:r>
+        <w:rPr/>
+        <w:t>-  A MDP is a Markov reward process with decisions. It is an environment in which all states are Markov.</w:t>
+      </w:r>
+    </w:p>
+    <w:p>
+      <w:pPr>
+        <w:pStyle w:val="ListParagraph"/>
+        <w:ind w:hanging="0"/>
+        <w:rPr/>
+      </w:pPr>
+      <w:r>
+        <w:rPr/>
+        <w:drawing>
+          <wp:anchor behindDoc="0" distT="0" distB="0" distL="0" distR="0" simplePos="0" locked="0" layoutInCell="1" allowOverlap="1" relativeHeight="13">
+            <wp:simplePos x="0" y="0"/>
+            <wp:positionH relativeFrom="column">
+              <wp:align>center</wp:align>
+            </wp:positionH>
+            <wp:positionV relativeFrom="paragraph">
+              <wp:posOffset>635</wp:posOffset>
+            </wp:positionV>
+            <wp:extent cx="5943600" cy="3028950"/>
+            <wp:effectExtent l="0" t="0" r="0" b="0"/>
+            <wp:wrapSquare wrapText="largest"/>
+            <wp:docPr id="12" name="Image4" descr=""/>
+            <wp:cNvGraphicFramePr>
+              <a:graphicFrameLocks xmlns:a="http://schemas.openxmlformats.org/drawingml/2006/main" noChangeAspect="1"/>
+            </wp:cNvGraphicFramePr>
+            <a:graphic xmlns:a="http://schemas.openxmlformats.org/drawingml/2006/main">
+              <a:graphicData uri="http://schemas.openxmlformats.org/drawingml/2006/picture">
+                <pic:pic xmlns:pic="http://schemas.openxmlformats.org/drawingml/2006/picture">
+                  <pic:nvPicPr>
+                    <pic:cNvPr id="12" name="Image4" descr=""/>
+                    <pic:cNvPicPr>
+                      <a:picLocks noChangeAspect="1" noChangeArrowheads="1"/>
+                    </pic:cNvPicPr>
+                  </pic:nvPicPr>
+                  <pic:blipFill>
+                    <a:blip r:embed="rId13"/>
+                    <a:stretch>
+                      <a:fillRect/>
+                    </a:stretch>
+                  </pic:blipFill>
+                  <pic:spPr bwMode="auto">
+                    <a:xfrm>
+                      <a:off x="0" y="0"/>
+                      <a:ext cx="5943600" cy="3028950"/>
+                    </a:xfrm>
+                    <a:prstGeom prst="rect">
+                      <a:avLst/>
+                    </a:prstGeom>
+                  </pic:spPr>
+                </pic:pic>
+              </a:graphicData>
+            </a:graphic>
+          </wp:anchor>
+        </w:drawing>
+      </w:r>
+    </w:p>
+    <w:p>
+      <w:pPr>
+        <w:pStyle w:val="Normal"/>
+        <w:rPr>
+          <w:u w:val="single"/>
+        </w:rPr>
+      </w:pPr>
+      <w:r>
+        <w:rPr>
+          <w:u w:val="single"/>
+        </w:rPr>
+        <w:t>A/ Policies:</w:t>
+      </w:r>
+    </w:p>
+    <w:p>
+      <w:pPr>
+        <w:pStyle w:val="Normal"/>
+        <w:rPr/>
+      </w:pPr>
+      <w:r>
+        <w:rPr/>
+        <w:t>- A policy pi is a distribution over actions given states.</w:t>
+      </w:r>
+    </w:p>
+    <w:p>
+      <w:pPr>
+        <w:pStyle w:val="Normal"/>
+        <w:rPr/>
+      </w:pPr>
+      <w:r>
+        <w:rPr/>
+        <w:drawing>
+          <wp:anchor behindDoc="0" distT="0" distB="0" distL="0" distR="0" simplePos="0" locked="0" layoutInCell="1" allowOverlap="1" relativeHeight="14">
+            <wp:simplePos x="0" y="0"/>
+            <wp:positionH relativeFrom="column">
+              <wp:posOffset>2233930</wp:posOffset>
+            </wp:positionH>
+            <wp:positionV relativeFrom="paragraph">
+              <wp:posOffset>-78105</wp:posOffset>
+            </wp:positionV>
+            <wp:extent cx="1353820" cy="306070"/>
+            <wp:effectExtent l="0" t="0" r="0" b="0"/>
+            <wp:wrapSquare wrapText="largest"/>
+            <wp:docPr id="13" name="Image5" descr=""/>
+            <wp:cNvGraphicFramePr>
+              <a:graphicFrameLocks xmlns:a="http://schemas.openxmlformats.org/drawingml/2006/main" noChangeAspect="1"/>
+            </wp:cNvGraphicFramePr>
+            <a:graphic xmlns:a="http://schemas.openxmlformats.org/drawingml/2006/main">
+              <a:graphicData uri="http://schemas.openxmlformats.org/drawingml/2006/picture">
+                <pic:pic xmlns:pic="http://schemas.openxmlformats.org/drawingml/2006/picture">
+                  <pic:nvPicPr>
+                    <pic:cNvPr id="13" name="Image5" descr=""/>
+                    <pic:cNvPicPr>
+                      <a:picLocks noChangeAspect="1" noChangeArrowheads="1"/>
+                    </pic:cNvPicPr>
+                  </pic:nvPicPr>
+                  <pic:blipFill>
+                    <a:blip r:embed="rId14"/>
+                    <a:stretch>
+                      <a:fillRect/>
+                    </a:stretch>
+                  </pic:blipFill>
+                  <pic:spPr bwMode="auto">
+                    <a:xfrm>
+                      <a:off x="0" y="0"/>
+                      <a:ext cx="1353820" cy="306070"/>
+                    </a:xfrm>
+                    <a:prstGeom prst="rect">
+                      <a:avLst/>
+                    </a:prstGeom>
+                  </pic:spPr>
+                </pic:pic>
+              </a:graphicData>
+            </a:graphic>
+          </wp:anchor>
+        </w:drawing>
+      </w:r>
+    </w:p>
+    <w:p>
+      <w:pPr>
+        <w:pStyle w:val="Normal"/>
+        <w:rPr/>
+      </w:pPr>
+      <w:r>
+        <w:rPr/>
+        <w:t xml:space="preserve">- </w:t>
+      </w:r>
+      <w:r>
+        <w:rPr/>
+        <w:t>A policy fully defines the behaviors of an agent</w:t>
+      </w:r>
+    </w:p>
+    <w:p>
+      <w:pPr>
+        <w:pStyle w:val="Normal"/>
+        <w:rPr/>
+      </w:pPr>
+      <w:r>
+        <w:rPr/>
+        <w:t xml:space="preserve">- </w:t>
+      </w:r>
+      <w:r>
+        <w:rPr/>
+        <w:t>MDP policies depend on the current state (not the history)</w:t>
+      </w:r>
+    </w:p>
+    <w:p>
+      <w:pPr>
+        <w:pStyle w:val="Normal"/>
+        <w:rPr/>
+      </w:pPr>
+      <w:r>
+        <w:rPr/>
+        <w:t xml:space="preserve">- </w:t>
+      </w:r>
+      <w:r>
+        <w:rPr/>
+        <w:t>Given an MDP M = &lt;S,A,P,R&gt; and a policy pi. The state sequence S1, S2,…. Is a Markov process &lt;S,P&gt;</w:t>
+      </w:r>
+    </w:p>
+    <w:p>
+      <w:pPr>
+        <w:pStyle w:val="Normal"/>
+        <w:rPr/>
+      </w:pPr>
+      <w:r>
+        <w:rPr/>
+        <w:t xml:space="preserve">- </w:t>
+      </w:r>
+      <w:r>
+        <w:rPr/>
+        <w:t>The state and reward sequence S1, R2,S2,….is a Markov rewards process.</w:t>
+      </w:r>
+    </w:p>
+    <w:p>
+      <w:pPr>
+        <w:pStyle w:val="Normal"/>
+        <w:rPr>
+          <w:b w:val="false"/>
+          <w:b w:val="false"/>
+          <w:bCs w:val="false"/>
+          <w:u w:val="single"/>
+        </w:rPr>
+      </w:pPr>
+      <w:r>
+        <w:rPr>
+          <w:b w:val="false"/>
+          <w:bCs w:val="false"/>
+          <w:u w:val="single"/>
+        </w:rPr>
+        <w:t>B/ Value Function:</w:t>
+      </w:r>
+    </w:p>
+    <w:p>
+      <w:pPr>
+        <w:pStyle w:val="Normal"/>
+        <w:rPr/>
+      </w:pPr>
+      <w:r>
+        <w:rPr/>
+        <w:t>- The state-value function V(s) of an MDP is the expected return starting from value s, and then following policy pi</w:t>
+      </w:r>
+    </w:p>
+    <w:p>
+      <w:pPr>
+        <w:pStyle w:val="Normal"/>
+        <w:rPr/>
+      </w:pPr>
+      <w:r>
+        <w:rPr/>
+        <w:drawing>
+          <wp:anchor behindDoc="0" distT="0" distB="0" distL="0" distR="0" simplePos="0" locked="0" layoutInCell="1" allowOverlap="1" relativeHeight="15">
+            <wp:simplePos x="0" y="0"/>
+            <wp:positionH relativeFrom="column">
+              <wp:align>center</wp:align>
+            </wp:positionH>
+            <wp:positionV relativeFrom="paragraph">
+              <wp:posOffset>635</wp:posOffset>
+            </wp:positionV>
+            <wp:extent cx="2543810" cy="625475"/>
+            <wp:effectExtent l="0" t="0" r="0" b="0"/>
+            <wp:wrapSquare wrapText="largest"/>
+            <wp:docPr id="14" name="Image6" descr=""/>
+            <wp:cNvGraphicFramePr>
+              <a:graphicFrameLocks xmlns:a="http://schemas.openxmlformats.org/drawingml/2006/main" noChangeAspect="1"/>
+            </wp:cNvGraphicFramePr>
+            <a:graphic xmlns:a="http://schemas.openxmlformats.org/drawingml/2006/main">
+              <a:graphicData uri="http://schemas.openxmlformats.org/drawingml/2006/picture">
+                <pic:pic xmlns:pic="http://schemas.openxmlformats.org/drawingml/2006/picture">
+                  <pic:nvPicPr>
+                    <pic:cNvPr id="14" name="Image6" descr=""/>
+                    <pic:cNvPicPr>
+                      <a:picLocks noChangeAspect="1" noChangeArrowheads="1"/>
+                    </pic:cNvPicPr>
+                  </pic:nvPicPr>
+                  <pic:blipFill>
+                    <a:blip r:embed="rId15"/>
+                    <a:stretch>
+                      <a:fillRect/>
+                    </a:stretch>
+                  </pic:blipFill>
+                  <pic:spPr bwMode="auto">
+                    <a:xfrm>
+                      <a:off x="0" y="0"/>
+                      <a:ext cx="2543810" cy="625475"/>
+                    </a:xfrm>
+                    <a:prstGeom prst="rect">
+                      <a:avLst/>
+                    </a:prstGeom>
+                  </pic:spPr>
+                </pic:pic>
+              </a:graphicData>
+            </a:graphic>
+          </wp:anchor>
+        </w:drawing>
+      </w:r>
+    </w:p>
+    <w:p>
+      <w:pPr>
+        <w:pStyle w:val="Normal"/>
+        <w:rPr/>
+      </w:pPr>
+      <w:r>
+        <w:rPr/>
+      </w:r>
+    </w:p>
+    <w:p>
+      <w:pPr>
+        <w:pStyle w:val="Normal"/>
+        <w:rPr/>
+      </w:pPr>
+      <w:r>
+        <w:rPr/>
+      </w:r>
+    </w:p>
+    <w:p>
+      <w:pPr>
+        <w:pStyle w:val="Normal"/>
+        <w:rPr/>
+      </w:pPr>
+      <w:r>
+        <w:rPr/>
+        <w:t>- The action- value function q(s,a) is the expected return starting from state s, taking action a, and then following policy pi</w:t>
+      </w:r>
+    </w:p>
+    <w:p>
+      <w:pPr>
+        <w:pStyle w:val="Normal"/>
+        <w:rPr/>
+      </w:pPr>
+      <w:r>
+        <w:rPr/>
+        <w:drawing>
+          <wp:anchor behindDoc="0" distT="0" distB="0" distL="0" distR="0" simplePos="0" locked="0" layoutInCell="1" allowOverlap="1" relativeHeight="16">
+            <wp:simplePos x="0" y="0"/>
+            <wp:positionH relativeFrom="column">
+              <wp:align>center</wp:align>
+            </wp:positionH>
+            <wp:positionV relativeFrom="paragraph">
+              <wp:posOffset>635</wp:posOffset>
+            </wp:positionV>
+            <wp:extent cx="5772150" cy="647700"/>
+            <wp:effectExtent l="0" t="0" r="0" b="0"/>
+            <wp:wrapSquare wrapText="largest"/>
+            <wp:docPr id="15" name="Image7" descr=""/>
+            <wp:cNvGraphicFramePr>
+              <a:graphicFrameLocks xmlns:a="http://schemas.openxmlformats.org/drawingml/2006/main" noChangeAspect="1"/>
+            </wp:cNvGraphicFramePr>
+            <a:graphic xmlns:a="http://schemas.openxmlformats.org/drawingml/2006/main">
+              <a:graphicData uri="http://schemas.openxmlformats.org/drawingml/2006/picture">
+                <pic:pic xmlns:pic="http://schemas.openxmlformats.org/drawingml/2006/picture">
+                  <pic:nvPicPr>
+                    <pic:cNvPr id="15" name="Image7" descr=""/>
+                    <pic:cNvPicPr>
+                      <a:picLocks noChangeAspect="1" noChangeArrowheads="1"/>
+                    </pic:cNvPicPr>
+                  </pic:nvPicPr>
+                  <pic:blipFill>
+                    <a:blip r:embed="rId16"/>
+                    <a:stretch>
+                      <a:fillRect/>
+                    </a:stretch>
+                  </pic:blipFill>
+                  <pic:spPr bwMode="auto">
+                    <a:xfrm>
+                      <a:off x="0" y="0"/>
+                      <a:ext cx="5772150" cy="647700"/>
+                    </a:xfrm>
+                    <a:prstGeom prst="rect">
+                      <a:avLst/>
+                    </a:prstGeom>
+                  </pic:spPr>
+                </pic:pic>
+              </a:graphicData>
+            </a:graphic>
+          </wp:anchor>
+        </w:drawing>
+      </w:r>
+    </w:p>
+    <w:p>
+      <w:pPr>
+        <w:pStyle w:val="Normal"/>
+        <w:rPr/>
+      </w:pPr>
+      <w:r>
+        <w:rPr>
+          <w:u w:val="single"/>
+        </w:rPr>
+        <w:t>C/ Bellman Expectation Equation:</w:t>
+      </w:r>
+    </w:p>
+    <w:p>
+      <w:pPr>
+        <w:pStyle w:val="Normal"/>
+        <w:rPr/>
+      </w:pPr>
+      <w:r>
+        <w:rPr/>
+        <w:drawing>
+          <wp:anchor behindDoc="0" distT="0" distB="0" distL="0" distR="0" simplePos="0" locked="0" layoutInCell="1" allowOverlap="1" relativeHeight="17">
+            <wp:simplePos x="0" y="0"/>
+            <wp:positionH relativeFrom="column">
+              <wp:align>center</wp:align>
+            </wp:positionH>
+            <wp:positionV relativeFrom="paragraph">
+              <wp:posOffset>635</wp:posOffset>
+            </wp:positionV>
+            <wp:extent cx="5943600" cy="3831590"/>
+            <wp:effectExtent l="0" t="0" r="0" b="0"/>
+            <wp:wrapSquare wrapText="largest"/>
+            <wp:docPr id="16" name="Image8" descr=""/>
+            <wp:cNvGraphicFramePr>
+              <a:graphicFrameLocks xmlns:a="http://schemas.openxmlformats.org/drawingml/2006/main" noChangeAspect="1"/>
+            </wp:cNvGraphicFramePr>
+            <a:graphic xmlns:a="http://schemas.openxmlformats.org/drawingml/2006/main">
+              <a:graphicData uri="http://schemas.openxmlformats.org/drawingml/2006/picture">
+                <pic:pic xmlns:pic="http://schemas.openxmlformats.org/drawingml/2006/picture">
+                  <pic:nvPicPr>
+                    <pic:cNvPr id="16" name="Image8" descr=""/>
+                    <pic:cNvPicPr>
+                      <a:picLocks noChangeAspect="1" noChangeArrowheads="1"/>
+                    </pic:cNvPicPr>
+                  </pic:nvPicPr>
+                  <pic:blipFill>
+                    <a:blip r:embed="rId17"/>
+                    <a:stretch>
+                      <a:fillRect/>
+                    </a:stretch>
+                  </pic:blipFill>
+                  <pic:spPr bwMode="auto">
+                    <a:xfrm>
+                      <a:off x="0" y="0"/>
+                      <a:ext cx="5943600" cy="3831590"/>
+                    </a:xfrm>
+                    <a:prstGeom prst="rect">
+                      <a:avLst/>
+                    </a:prstGeom>
+                  </pic:spPr>
+                </pic:pic>
+              </a:graphicData>
+            </a:graphic>
+          </wp:anchor>
+        </w:drawing>
+      </w:r>
+    </w:p>
+    <w:p>
+      <w:pPr>
+        <w:pStyle w:val="Normal"/>
+        <w:rPr>
+          <w:b/>
+          <w:b/>
+          <w:bCs/>
+        </w:rPr>
+      </w:pPr>
+      <w:r>
+        <w:rPr>
+          <w:b/>
+          <w:bCs/>
+        </w:rPr>
+        <w:t>7/ Optimal Value Function:</w:t>
+      </w:r>
+    </w:p>
+    <w:p>
+      <w:pPr>
+        <w:pStyle w:val="Normal"/>
+        <w:rPr/>
+      </w:pPr>
+      <w:r>
+        <w:rPr/>
+        <w:t>- The optimal state-valiue function v(s) is the maximum value function over all policies:</w:t>
+      </w:r>
+    </w:p>
+    <w:p>
+      <w:pPr>
+        <w:pStyle w:val="Normal"/>
+        <w:rPr/>
+      </w:pPr>
+      <w:r>
+        <w:rPr/>
+        <w:drawing>
+          <wp:anchor behindDoc="0" distT="0" distB="0" distL="0" distR="0" simplePos="0" locked="0" layoutInCell="1" allowOverlap="1" relativeHeight="18">
+            <wp:simplePos x="0" y="0"/>
+            <wp:positionH relativeFrom="column">
+              <wp:align>center</wp:align>
+            </wp:positionH>
+            <wp:positionV relativeFrom="paragraph">
+              <wp:posOffset>635</wp:posOffset>
+            </wp:positionV>
+            <wp:extent cx="1044575" cy="290195"/>
+            <wp:effectExtent l="0" t="0" r="0" b="0"/>
+            <wp:wrapSquare wrapText="largest"/>
+            <wp:docPr id="17" name="Image9" descr=""/>
+            <wp:cNvGraphicFramePr>
+              <a:graphicFrameLocks xmlns:a="http://schemas.openxmlformats.org/drawingml/2006/main" noChangeAspect="1"/>
+            </wp:cNvGraphicFramePr>
+            <a:graphic xmlns:a="http://schemas.openxmlformats.org/drawingml/2006/main">
+              <a:graphicData uri="http://schemas.openxmlformats.org/drawingml/2006/picture">
+                <pic:pic xmlns:pic="http://schemas.openxmlformats.org/drawingml/2006/picture">
+                  <pic:nvPicPr>
+                    <pic:cNvPr id="17" name="Image9" descr=""/>
+                    <pic:cNvPicPr>
+                      <a:picLocks noChangeAspect="1" noChangeArrowheads="1"/>
+                    </pic:cNvPicPr>
+                  </pic:nvPicPr>
+                  <pic:blipFill>
+                    <a:blip r:embed="rId18"/>
+                    <a:stretch>
+                      <a:fillRect/>
+                    </a:stretch>
+                  </pic:blipFill>
+                  <pic:spPr bwMode="auto">
+                    <a:xfrm>
+                      <a:off x="0" y="0"/>
+                      <a:ext cx="1044575" cy="290195"/>
+                    </a:xfrm>
+                    <a:prstGeom prst="rect">
+                      <a:avLst/>
+                    </a:prstGeom>
+                  </pic:spPr>
+                </pic:pic>
+              </a:graphicData>
+            </a:graphic>
+          </wp:anchor>
+        </w:drawing>
+      </w:r>
+    </w:p>
+    <w:p>
+      <w:pPr>
+        <w:pStyle w:val="Normal"/>
+        <w:rPr/>
+      </w:pPr>
+      <w:r>
+        <w:rPr/>
+      </w:r>
+    </w:p>
+    <w:p>
+      <w:pPr>
+        <w:pStyle w:val="Normal"/>
+        <w:rPr/>
+      </w:pPr>
+      <w:r>
+        <w:rPr/>
+        <w:t>- The optimal action-value function q(s,a) is the maximum action-value function over all policies:</w:t>
+      </w:r>
+    </w:p>
+    <w:p>
+      <w:pPr>
+        <w:pStyle w:val="Normal"/>
+        <w:rPr/>
+      </w:pPr>
+      <w:r>
+        <w:rPr/>
+        <w:drawing>
+          <wp:anchor behindDoc="0" distT="0" distB="0" distL="0" distR="0" simplePos="0" locked="0" layoutInCell="1" allowOverlap="1" relativeHeight="19">
+            <wp:simplePos x="0" y="0"/>
+            <wp:positionH relativeFrom="column">
+              <wp:align>center</wp:align>
+            </wp:positionH>
+            <wp:positionV relativeFrom="paragraph">
+              <wp:posOffset>635</wp:posOffset>
+            </wp:positionV>
+            <wp:extent cx="1965960" cy="461645"/>
+            <wp:effectExtent l="0" t="0" r="0" b="0"/>
+            <wp:wrapSquare wrapText="largest"/>
+            <wp:docPr id="18" name="Image10" descr=""/>
+            <wp:cNvGraphicFramePr>
+              <a:graphicFrameLocks xmlns:a="http://schemas.openxmlformats.org/drawingml/2006/main" noChangeAspect="1"/>
+            </wp:cNvGraphicFramePr>
+            <a:graphic xmlns:a="http://schemas.openxmlformats.org/drawingml/2006/main">
+              <a:graphicData uri="http://schemas.openxmlformats.org/drawingml/2006/picture">
+                <pic:pic xmlns:pic="http://schemas.openxmlformats.org/drawingml/2006/picture">
+                  <pic:nvPicPr>
+                    <pic:cNvPr id="18" name="Image10" descr=""/>
+                    <pic:cNvPicPr>
+                      <a:picLocks noChangeAspect="1" noChangeArrowheads="1"/>
+                    </pic:cNvPicPr>
+                  </pic:nvPicPr>
+                  <pic:blipFill>
+                    <a:blip r:embed="rId19"/>
+                    <a:stretch>
+                      <a:fillRect/>
+                    </a:stretch>
+                  </pic:blipFill>
+                  <pic:spPr bwMode="auto">
+                    <a:xfrm>
+                      <a:off x="0" y="0"/>
+                      <a:ext cx="1965960" cy="461645"/>
+                    </a:xfrm>
+                    <a:prstGeom prst="rect">
+                      <a:avLst/>
+                    </a:prstGeom>
+                  </pic:spPr>
+                </pic:pic>
+              </a:graphicData>
+            </a:graphic>
+          </wp:anchor>
+        </w:drawing>
+      </w:r>
+    </w:p>
+    <w:p>
+      <w:pPr>
+        <w:pStyle w:val="Normal"/>
+        <w:rPr/>
+      </w:pPr>
+      <w:r>
+        <w:rPr/>
+      </w:r>
+    </w:p>
+    <w:p>
+      <w:pPr>
+        <w:pStyle w:val="Normal"/>
+        <w:rPr/>
+      </w:pPr>
+      <w:r>
+        <w:rPr/>
+        <w:t>- The optimal value function specifies the best possible performance in the MDP</w:t>
+      </w:r>
+    </w:p>
+    <w:p>
+      <w:pPr>
+        <w:pStyle w:val="Normal"/>
+        <w:rPr/>
+      </w:pPr>
+      <w:r>
+        <w:rPr/>
+        <w:t>- The MDP is solved when we know the optimal function.</w:t>
+      </w:r>
+    </w:p>
+    <w:p>
+      <w:pPr>
+        <w:pStyle w:val="Normal"/>
+        <w:spacing w:before="0" w:after="160"/>
+        <w:rPr/>
+      </w:pPr>
+      <w:r>
+        <w:rPr/>
+      </w:r>
+    </w:p>
     <w:sectPr>
+      <w:type w:val="nextPage"/>
       <w:pgSz w:w="12240" w:h="15840"/>
-      <w:pgMar w:top="1440" w:right="1440" w:bottom="1440" w:left="1440" w:header="720" w:footer="720" w:gutter="0"/>
-      <w:cols w:space="720"/>
-      <w:docGrid w:linePitch="360"/>
+      <w:pgMar w:left="1440" w:right="1440" w:header="0" w:top="1440" w:footer="0" w:bottom="1440" w:gutter="0"/>
+      <w:pgNumType w:fmt="decimal"/>
+      <w:formProt w:val="false"/>
+      <w:textDirection w:val="lrTb"/>
+      <w:docGrid w:type="default" w:linePitch="360" w:charSpace="4096"/>
     </w:sectPr>
   </w:body>
 </w:document>
 </file>
 
 <file path=word/numbering.xml><?xml version="1.0" encoding="utf-8"?>
-<w:numbering xmlns:wpc="http://schemas.microsoft.com/office/word/2010/wordprocessingCanvas" xmlns:cx="http://schemas.microsoft.com/office/drawing/2014/chartex" xmlns:cx1="http://schemas.microsoft.com/office/drawing/2015/9/8/chartex" xmlns:cx2="http://schemas.microsoft.com/office/drawing/2015/10/21/chartex" xmlns:cx3="http://schemas.microsoft.com/office/drawing/2016/5/9/chartex" xmlns:cx4="http://schemas.microsoft.com/office/drawing/2016/5/10/chartex" xmlns:cx5="http://schemas.microsoft.com/office/drawing/2016/5/11/chartex" xmlns:cx6="http://schemas.microsoft.com/office/drawing/2016/5/12/chartex" xmlns:cx7="http://schemas.microsoft.com/office/drawing/2016/5/13/chartex" xmlns:cx8="http://schemas.microsoft.com/office/drawing/2016/5/14/chartex" xmlns:mc="http://schemas.openxmlformats.org/markup-compatibility/2006" xmlns:aink="http://schemas.microsoft.com/office/drawing/2016/ink" xmlns:am3d="http://schemas.microsoft.com/office/drawing/2017/model3d" xmlns:o="urn:schemas-microsoft-com:office:office" xmlns:r="http://schemas.openxmlformats.org/officeDocument/2006/relationships" xmlns:m="http://schemas.openxmlformats.org/officeDocument/2006/math" xmlns:v="urn:schemas-microsoft-com:vml" xmlns:wp14="http://schemas.microsoft.com/office/word/2010/wordprocessingDrawing" xmlns:wp="http://schemas.openxmlformats.org/drawingml/2006/wordprocessingDrawing" xmlns:w10="urn:schemas-microsoft-com:office:word" xmlns:w="http://schemas.openxmlformats.org/wordprocessingml/2006/main" xmlns:w14="http://schemas.microsoft.com/office/word/2010/wordml" xmlns:w15="http://schemas.microsoft.com/office/word/2012/wordml" xmlns:w16cex="http://schemas.microsoft.com/office/word/2018/wordml/cex" xmlns:w16cid="http://schemas.microsoft.com/office/word/2016/wordml/cid" xmlns:w16="http://schemas.microsoft.com/office/word/2018/wordml" xmlns:w16sdtdh="http://schemas.microsoft.com/office/word/2020/wordml/sdtdatahash" xmlns:w16se="http://schemas.microsoft.com/office/word/2015/wordml/symex" xmlns:wpg="http://schemas.microsoft.com/office/word/2010/wordprocessingGroup" xmlns:wpi="http://schemas.microsoft.com/office/word/2010/wordprocessingInk" xmlns:wne="http://schemas.microsoft.com/office/word/2006/wordml" xmlns:wps="http://schemas.microsoft.com/office/word/2010/wordprocessingShape" mc:Ignorable="w14 w15 w16se w16cid w16 w16cex w16sdtdh wp14">
-  <w:abstractNum w:abstractNumId="0" w15:restartNumberingAfterBreak="0">
-    <w:nsid w:val="233B3685"/>
-    <w:multiLevelType w:val="hybridMultilevel"/>
-    <w:tmpl w:val="E6E694A6"/>
-    <w:lvl w:ilvl="0" w:tplc="DC8EF176">
+<w:numbering xmlns:w="http://schemas.openxmlformats.org/wordprocessingml/2006/main" xmlns:o="urn:schemas-microsoft-com:office:office" xmlns:r="http://schemas.openxmlformats.org/officeDocument/2006/relationships" xmlns:v="urn:schemas-microsoft-com:vml">
+  <w:abstractNum w:abstractNumId="1">
+    <w:lvl w:ilvl="0">
       <w:numFmt w:val="bullet"/>
-      <w:lvlText w:val=""/>
+      <w:lvlText w:val="-"/>
       <w:lvlJc w:val="left"/>
       <w:pPr>
+        <w:tabs>
+          <w:tab w:val="num" w:pos="0"/>
+        </w:tabs>
         <w:ind w:left="720" w:hanging="360"/>
       </w:pPr>
       <w:rPr>
-        <w:rFonts w:ascii="Wingdings" w:eastAsiaTheme="minorHAnsi" w:hAnsi="Wingdings" w:cstheme="minorBidi" w:hint="default"/>
+        <w:rFonts w:ascii="Calibri" w:hAnsi="Calibri" w:cs="Calibri" w:hint="default"/>
       </w:rPr>
     </w:lvl>
-    <w:lvl w:ilvl="1" w:tplc="04090003" w:tentative="1">
+    <w:lvl w:ilvl="1">
       <w:start w:val="1"/>
       <w:numFmt w:val="bullet"/>
       <w:lvlText w:val="o"/>
       <w:lvlJc w:val="left"/>
       <w:pPr>
+        <w:tabs>
+          <w:tab w:val="num" w:pos="0"/>
+        </w:tabs>
         <w:ind w:left="1440" w:hanging="360"/>
       </w:pPr>
       <w:rPr>
         <w:rFonts w:ascii="Courier New" w:hAnsi="Courier New" w:cs="Courier New" w:hint="default"/>
       </w:rPr>
     </w:lvl>
-    <w:lvl w:ilvl="2" w:tplc="04090005" w:tentative="1">
+    <w:lvl w:ilvl="2">
       <w:start w:val="1"/>
       <w:numFmt w:val="bullet"/>
       <w:lvlText w:val=""/>
       <w:lvlJc w:val="left"/>
       <w:pPr>
+        <w:tabs>
+          <w:tab w:val="num" w:pos="0"/>
+        </w:tabs>
         <w:ind w:left="2160" w:hanging="360"/>
       </w:pPr>
       <w:rPr>
-        <w:rFonts w:ascii="Wingdings" w:hAnsi="Wingdings" w:hint="default"/>
+        <w:rFonts w:ascii="Wingdings" w:hAnsi="Wingdings" w:cs="Wingdings" w:hint="default"/>
       </w:rPr>
     </w:lvl>
-    <w:lvl w:ilvl="3" w:tplc="04090001" w:tentative="1">
+    <w:lvl w:ilvl="3">
       <w:start w:val="1"/>
       <w:numFmt w:val="bullet"/>
       <w:lvlText w:val=""/>
       <w:lvlJc w:val="left"/>
       <w:pPr>
+        <w:tabs>
+          <w:tab w:val="num" w:pos="0"/>
+        </w:tabs>
         <w:ind w:left="2880" w:hanging="360"/>
       </w:pPr>
       <w:rPr>
-        <w:rFonts w:ascii="Symbol" w:hAnsi="Symbol" w:hint="default"/>
+        <w:rFonts w:ascii="Symbol" w:hAnsi="Symbol" w:cs="Symbol" w:hint="default"/>
       </w:rPr>
     </w:lvl>
-    <w:lvl w:ilvl="4" w:tplc="04090003" w:tentative="1">
+    <w:lvl w:ilvl="4">
       <w:start w:val="1"/>
       <w:numFmt w:val="bullet"/>
       <w:lvlText w:val="o"/>
       <w:lvlJc w:val="left"/>
       <w:pPr>
+        <w:tabs>
+          <w:tab w:val="num" w:pos="0"/>
+        </w:tabs>
         <w:ind w:left="3600" w:hanging="360"/>
       </w:pPr>
       <w:rPr>
         <w:rFonts w:ascii="Courier New" w:hAnsi="Courier New" w:cs="Courier New" w:hint="default"/>
       </w:rPr>
     </w:lvl>
-    <w:lvl w:ilvl="5" w:tplc="04090005" w:tentative="1">
+    <w:lvl w:ilvl="5">
       <w:start w:val="1"/>
       <w:numFmt w:val="bullet"/>
       <w:lvlText w:val=""/>
       <w:lvlJc w:val="left"/>
       <w:pPr>
+        <w:tabs>
+          <w:tab w:val="num" w:pos="0"/>
+        </w:tabs>
         <w:ind w:left="4320" w:hanging="360"/>
       </w:pPr>
       <w:rPr>
-        <w:rFonts w:ascii="Wingdings" w:hAnsi="Wingdings" w:hint="default"/>
+        <w:rFonts w:ascii="Wingdings" w:hAnsi="Wingdings" w:cs="Wingdings" w:hint="default"/>
       </w:rPr>
     </w:lvl>
-    <w:lvl w:ilvl="6" w:tplc="04090001" w:tentative="1">
+    <w:lvl w:ilvl="6">
       <w:start w:val="1"/>
       <w:numFmt w:val="bullet"/>
       <w:lvlText w:val=""/>
       <w:lvlJc w:val="left"/>
       <w:pPr>
+        <w:tabs>
+          <w:tab w:val="num" w:pos="0"/>
+        </w:tabs>
         <w:ind w:left="5040" w:hanging="360"/>
       </w:pPr>
       <w:rPr>
-        <w:rFonts w:ascii="Symbol" w:hAnsi="Symbol" w:hint="default"/>
+        <w:rFonts w:ascii="Symbol" w:hAnsi="Symbol" w:cs="Symbol" w:hint="default"/>
       </w:rPr>
     </w:lvl>
-    <w:lvl w:ilvl="7" w:tplc="04090003" w:tentative="1">
+    <w:lvl w:ilvl="7">
       <w:start w:val="1"/>
       <w:numFmt w:val="bullet"/>
       <w:lvlText w:val="o"/>
       <w:lvlJc w:val="left"/>
       <w:pPr>
+        <w:tabs>
+          <w:tab w:val="num" w:pos="0"/>
+        </w:tabs>
         <w:ind w:left="5760" w:hanging="360"/>
       </w:pPr>
       <w:rPr>
         <w:rFonts w:ascii="Courier New" w:hAnsi="Courier New" w:cs="Courier New" w:hint="default"/>
       </w:rPr>
     </w:lvl>
-    <w:lvl w:ilvl="8" w:tplc="04090005" w:tentative="1">
+    <w:lvl w:ilvl="8">
       <w:start w:val="1"/>
       <w:numFmt w:val="bullet"/>
       <w:lvlText w:val=""/>
       <w:lvlJc w:val="left"/>
       <w:pPr>
+        <w:tabs>
+          <w:tab w:val="num" w:pos="0"/>
+        </w:tabs>
         <w:ind w:left="6480" w:hanging="360"/>
       </w:pPr>
       <w:rPr>
-        <w:rFonts w:ascii="Wingdings" w:hAnsi="Wingdings" w:hint="default"/>
+        <w:rFonts w:ascii="Wingdings" w:hAnsi="Wingdings" w:cs="Wingdings" w:hint="default"/>
       </w:rPr>
     </w:lvl>
   </w:abstractNum>
-  <w:abstractNum w:abstractNumId="1" w15:restartNumberingAfterBreak="0">
-    <w:nsid w:val="2F3E2BEA"/>
-    <w:multiLevelType w:val="hybridMultilevel"/>
-    <w:tmpl w:val="EA382008"/>
-    <w:lvl w:ilvl="0" w:tplc="3B90822A">
+  <w:abstractNum w:abstractNumId="2">
+    <w:lvl w:ilvl="0">
       <w:numFmt w:val="bullet"/>
-      <w:lvlText w:val="-"/>
+      <w:lvlText w:val=""/>
       <w:lvlJc w:val="left"/>
       <w:pPr>
+        <w:tabs>
+          <w:tab w:val="num" w:pos="0"/>
+        </w:tabs>
         <w:ind w:left="720" w:hanging="360"/>
       </w:pPr>
       <w:rPr>
-        <w:rFonts w:ascii="Calibri" w:eastAsiaTheme="minorHAnsi" w:hAnsi="Calibri" w:cs="Calibri" w:hint="default"/>
+        <w:rFonts w:ascii="Wingdings" w:hAnsi="Wingdings" w:cs="Wingdings" w:hint="default"/>
       </w:rPr>
     </w:lvl>
-    <w:lvl w:ilvl="1" w:tplc="04090003" w:tentative="1">
+    <w:lvl w:ilvl="1">
       <w:start w:val="1"/>
       <w:numFmt w:val="bullet"/>
       <w:lvlText w:val="o"/>
       <w:lvlJc w:val="left"/>
       <w:pPr>
+        <w:tabs>
+          <w:tab w:val="num" w:pos="0"/>
+        </w:tabs>
         <w:ind w:left="1440" w:hanging="360"/>
       </w:pPr>
       <w:rPr>
         <w:rFonts w:ascii="Courier New" w:hAnsi="Courier New" w:cs="Courier New" w:hint="default"/>
       </w:rPr>
     </w:lvl>
-    <w:lvl w:ilvl="2" w:tplc="04090005" w:tentative="1">
+    <w:lvl w:ilvl="2">
       <w:start w:val="1"/>
       <w:numFmt w:val="bullet"/>
       <w:lvlText w:val=""/>
       <w:lvlJc w:val="left"/>
       <w:pPr>
+        <w:tabs>
+          <w:tab w:val="num" w:pos="0"/>
+        </w:tabs>
         <w:ind w:left="2160" w:hanging="360"/>
       </w:pPr>
       <w:rPr>
-        <w:rFonts w:ascii="Wingdings" w:hAnsi="Wingdings" w:hint="default"/>
+        <w:rFonts w:ascii="Wingdings" w:hAnsi="Wingdings" w:cs="Wingdings" w:hint="default"/>
       </w:rPr>
     </w:lvl>
-    <w:lvl w:ilvl="3" w:tplc="04090001" w:tentative="1">
+    <w:lvl w:ilvl="3">
       <w:start w:val="1"/>
       <w:numFmt w:val="bullet"/>
       <w:lvlText w:val=""/>
       <w:lvlJc w:val="left"/>
       <w:pPr>
+        <w:tabs>
+          <w:tab w:val="num" w:pos="0"/>
+        </w:tabs>
         <w:ind w:left="2880" w:hanging="360"/>
       </w:pPr>
       <w:rPr>
-        <w:rFonts w:ascii="Symbol" w:hAnsi="Symbol" w:hint="default"/>
+        <w:rFonts w:ascii="Symbol" w:hAnsi="Symbol" w:cs="Symbol" w:hint="default"/>
       </w:rPr>
     </w:lvl>
-    <w:lvl w:ilvl="4" w:tplc="04090003" w:tentative="1">
+    <w:lvl w:ilvl="4">
       <w:start w:val="1"/>
       <w:numFmt w:val="bullet"/>
       <w:lvlText w:val="o"/>
       <w:lvlJc w:val="left"/>
       <w:pPr>
+        <w:tabs>
+          <w:tab w:val="num" w:pos="0"/>
+        </w:tabs>
         <w:ind w:left="3600" w:hanging="360"/>
       </w:pPr>
       <w:rPr>
         <w:rFonts w:ascii="Courier New" w:hAnsi="Courier New" w:cs="Courier New" w:hint="default"/>
       </w:rPr>
     </w:lvl>
-    <w:lvl w:ilvl="5" w:tplc="04090005" w:tentative="1">
+    <w:lvl w:ilvl="5">
       <w:start w:val="1"/>
       <w:numFmt w:val="bullet"/>
       <w:lvlText w:val=""/>
       <w:lvlJc w:val="left"/>
       <w:pPr>
+        <w:tabs>
+          <w:tab w:val="num" w:pos="0"/>
+        </w:tabs>
         <w:ind w:left="4320" w:hanging="360"/>
       </w:pPr>
       <w:rPr>
-        <w:rFonts w:ascii="Wingdings" w:hAnsi="Wingdings" w:hint="default"/>
+        <w:rFonts w:ascii="Wingdings" w:hAnsi="Wingdings" w:cs="Wingdings" w:hint="default"/>
       </w:rPr>
     </w:lvl>
-    <w:lvl w:ilvl="6" w:tplc="04090001" w:tentative="1">
+    <w:lvl w:ilvl="6">
       <w:start w:val="1"/>
       <w:numFmt w:val="bullet"/>
       <w:lvlText w:val=""/>
       <w:lvlJc w:val="left"/>
       <w:pPr>
+        <w:tabs>
+          <w:tab w:val="num" w:pos="0"/>
+        </w:tabs>
         <w:ind w:left="5040" w:hanging="360"/>
       </w:pPr>
       <w:rPr>
-        <w:rFonts w:ascii="Symbol" w:hAnsi="Symbol" w:hint="default"/>
+        <w:rFonts w:ascii="Symbol" w:hAnsi="Symbol" w:cs="Symbol" w:hint="default"/>
       </w:rPr>
     </w:lvl>
-    <w:lvl w:ilvl="7" w:tplc="04090003" w:tentative="1">
+    <w:lvl w:ilvl="7">
       <w:start w:val="1"/>
       <w:numFmt w:val="bullet"/>
       <w:lvlText w:val="o"/>
       <w:lvlJc w:val="left"/>
       <w:pPr>
+        <w:tabs>
+          <w:tab w:val="num" w:pos="0"/>
+        </w:tabs>
         <w:ind w:left="5760" w:hanging="360"/>
       </w:pPr>
       <w:rPr>
         <w:rFonts w:ascii="Courier New" w:hAnsi="Courier New" w:cs="Courier New" w:hint="default"/>
       </w:rPr>
     </w:lvl>
-    <w:lvl w:ilvl="8" w:tplc="04090005" w:tentative="1">
+    <w:lvl w:ilvl="8">
       <w:start w:val="1"/>
       <w:numFmt w:val="bullet"/>
       <w:lvlText w:val=""/>
       <w:lvlJc w:val="left"/>
       <w:pPr>
+        <w:tabs>
+          <w:tab w:val="num" w:pos="0"/>
+        </w:tabs>
         <w:ind w:left="6480" w:hanging="360"/>
       </w:pPr>
       <w:rPr>
-        <w:rFonts w:ascii="Wingdings" w:hAnsi="Wingdings" w:hint="default"/>
+        <w:rFonts w:ascii="Wingdings" w:hAnsi="Wingdings" w:cs="Wingdings" w:hint="default"/>
       </w:rPr>
+    </w:lvl>
+  </w:abstractNum>
+  <w:abstractNum w:abstractNumId="3">
+    <w:lvl w:ilvl="0">
+      <w:start w:val="1"/>
+      <w:numFmt w:val="none"/>
+      <w:suff w:val="nothing"/>
+      <w:lvlText w:val=""/>
+      <w:lvlJc w:val="left"/>
+      <w:pPr>
+        <w:tabs>
+          <w:tab w:val="num" w:pos="0"/>
+        </w:tabs>
+        <w:ind w:left="0" w:hanging="0"/>
+      </w:pPr>
+    </w:lvl>
+    <w:lvl w:ilvl="1">
+      <w:start w:val="1"/>
+      <w:numFmt w:val="none"/>
+      <w:suff w:val="nothing"/>
+      <w:lvlText w:val=""/>
+      <w:lvlJc w:val="left"/>
+      <w:pPr>
+        <w:tabs>
+          <w:tab w:val="num" w:pos="0"/>
+        </w:tabs>
+        <w:ind w:left="0" w:hanging="0"/>
+      </w:pPr>
+    </w:lvl>
+    <w:lvl w:ilvl="2">
+      <w:start w:val="1"/>
+      <w:numFmt w:val="none"/>
+      <w:suff w:val="nothing"/>
+      <w:lvlText w:val=""/>
+      <w:lvlJc w:val="left"/>
+      <w:pPr>
+        <w:tabs>
+          <w:tab w:val="num" w:pos="0"/>
+        </w:tabs>
+        <w:ind w:left="0" w:hanging="0"/>
+      </w:pPr>
+    </w:lvl>
+    <w:lvl w:ilvl="3">
+      <w:start w:val="1"/>
+      <w:numFmt w:val="none"/>
+      <w:suff w:val="nothing"/>
+      <w:lvlText w:val=""/>
+      <w:lvlJc w:val="left"/>
+      <w:pPr>
+        <w:tabs>
+          <w:tab w:val="num" w:pos="0"/>
+        </w:tabs>
+        <w:ind w:left="0" w:hanging="0"/>
+      </w:pPr>
+    </w:lvl>
+    <w:lvl w:ilvl="4">
+      <w:start w:val="1"/>
+      <w:numFmt w:val="none"/>
+      <w:suff w:val="nothing"/>
+      <w:lvlText w:val=""/>
+      <w:lvlJc w:val="left"/>
+      <w:pPr>
+        <w:tabs>
+          <w:tab w:val="num" w:pos="0"/>
+        </w:tabs>
+        <w:ind w:left="0" w:hanging="0"/>
+      </w:pPr>
+    </w:lvl>
+    <w:lvl w:ilvl="5">
+      <w:start w:val="1"/>
+      <w:numFmt w:val="none"/>
+      <w:suff w:val="nothing"/>
+      <w:lvlText w:val=""/>
+      <w:lvlJc w:val="left"/>
+      <w:pPr>
+        <w:tabs>
+          <w:tab w:val="num" w:pos="0"/>
+        </w:tabs>
+        <w:ind w:left="0" w:hanging="0"/>
+      </w:pPr>
+    </w:lvl>
+    <w:lvl w:ilvl="6">
+      <w:start w:val="1"/>
+      <w:numFmt w:val="none"/>
+      <w:suff w:val="nothing"/>
+      <w:lvlText w:val=""/>
+      <w:lvlJc w:val="left"/>
+      <w:pPr>
+        <w:tabs>
+          <w:tab w:val="num" w:pos="0"/>
+        </w:tabs>
+        <w:ind w:left="0" w:hanging="0"/>
+      </w:pPr>
+    </w:lvl>
+    <w:lvl w:ilvl="7">
+      <w:start w:val="1"/>
+      <w:numFmt w:val="none"/>
+      <w:suff w:val="nothing"/>
+      <w:lvlText w:val=""/>
+      <w:lvlJc w:val="left"/>
+      <w:pPr>
+        <w:tabs>
+          <w:tab w:val="num" w:pos="0"/>
+        </w:tabs>
+        <w:ind w:left="0" w:hanging="0"/>
+      </w:pPr>
+    </w:lvl>
+    <w:lvl w:ilvl="8">
+      <w:start w:val="1"/>
+      <w:numFmt w:val="none"/>
+      <w:suff w:val="nothing"/>
+      <w:lvlText w:val=""/>
+      <w:lvlJc w:val="left"/>
+      <w:pPr>
+        <w:tabs>
+          <w:tab w:val="num" w:pos="0"/>
+        </w:tabs>
+        <w:ind w:left="0" w:hanging="0"/>
+      </w:pPr>
     </w:lvl>
   </w:abstractNum>
   <w:num w:numId="1">
     <w:abstractNumId w:val="1"/>
   </w:num>
   <w:num w:numId="2">
-    <w:abstractNumId w:val="0"/>
+    <w:abstractNumId w:val="2"/>
+  </w:num>
+  <w:num w:numId="3">
+    <w:abstractNumId w:val="3"/>
   </w:num>
 </w:numbering>
 </file>
 
 <file path=word/styles.xml><?xml version="1.0" encoding="utf-8"?>
-<w:styles xmlns:mc="http://schemas.openxmlformats.org/markup-compatibility/2006" xmlns:r="http://schemas.openxmlformats.org/officeDocument/2006/relationships" xmlns:w="http://schemas.openxmlformats.org/wordprocessingml/2006/main" xmlns:w14="http://schemas.microsoft.com/office/word/2010/wordml" xmlns:w15="http://schemas.microsoft.com/office/word/2012/wordml" xmlns:w16cex="http://schemas.microsoft.com/office/word/2018/wordml/cex" xmlns:w16cid="http://schemas.microsoft.com/office/word/2016/wordml/cid" xmlns:w16="http://schemas.microsoft.com/office/word/2018/wordml" xmlns:w16sdtdh="http://schemas.microsoft.com/office/word/2020/wordml/sdtdatahash" xmlns:w16se="http://schemas.microsoft.com/office/word/2015/wordml/symex" mc:Ignorable="w14 w15 w16se w16cid w16 w16cex w16sdtdh">
+<w:styles xmlns:w="http://schemas.openxmlformats.org/wordprocessingml/2006/main" xmlns:w14="http://schemas.microsoft.com/office/word/2010/wordml" xmlns:mc="http://schemas.openxmlformats.org/markup-compatibility/2006" mc:Ignorable="w14">
   <w:docDefaults>
     <w:rPrDefault>
       <w:rPr>
-        <w:rFonts w:asciiTheme="minorHAnsi" w:eastAsiaTheme="minorHAnsi" w:hAnsiTheme="minorHAnsi" w:cstheme="minorBidi"/>
+        <w:rFonts w:ascii="Calibri" w:hAnsi="Calibri" w:eastAsia="Calibri" w:cs="" w:asciiTheme="minorHAnsi" w:cstheme="minorBidi" w:eastAsiaTheme="minorHAnsi" w:hAnsiTheme="minorHAnsi"/>
         <w:sz w:val="22"/>
         <w:szCs w:val="22"/>
         <w:lang w:val="en-US" w:eastAsia="en-US" w:bidi="ar-SA"/>
@@ -1333,21 +2636,21 @@
     </w:rPrDefault>
     <w:pPrDefault>
       <w:pPr>
-        <w:spacing w:after="160" w:line="259" w:lineRule="auto"/>
+        <w:suppressAutoHyphens w:val="true"/>
       </w:pPr>
     </w:pPrDefault>
   </w:docDefaults>
   <w:latentStyles w:defLockedState="0" w:defUIPriority="99" w:defSemiHidden="0" w:defUnhideWhenUsed="0" w:defQFormat="0" w:count="376">
     <w:lsdException w:name="Normal" w:uiPriority="0" w:qFormat="1"/>
     <w:lsdException w:name="heading 1" w:uiPriority="9" w:qFormat="1"/>
-    <w:lsdException w:name="heading 2" w:semiHidden="1" w:uiPriority="9" w:unhideWhenUsed="1" w:qFormat="1"/>
-    <w:lsdException w:name="heading 3" w:semiHidden="1" w:uiPriority="9" w:unhideWhenUsed="1" w:qFormat="1"/>
-    <w:lsdException w:name="heading 4" w:semiHidden="1" w:uiPriority="9" w:unhideWhenUsed="1" w:qFormat="1"/>
-    <w:lsdException w:name="heading 5" w:semiHidden="1" w:uiPriority="9" w:unhideWhenUsed="1" w:qFormat="1"/>
-    <w:lsdException w:name="heading 6" w:semiHidden="1" w:uiPriority="9" w:unhideWhenUsed="1" w:qFormat="1"/>
-    <w:lsdException w:name="heading 7" w:semiHidden="1" w:uiPriority="9" w:unhideWhenUsed="1" w:qFormat="1"/>
-    <w:lsdException w:name="heading 8" w:semiHidden="1" w:uiPriority="9" w:unhideWhenUsed="1" w:qFormat="1"/>
-    <w:lsdException w:name="heading 9" w:semiHidden="1" w:uiPriority="9" w:unhideWhenUsed="1" w:qFormat="1"/>
+    <w:lsdException w:name="heading 2" w:uiPriority="9" w:semiHidden="1" w:unhideWhenUsed="1" w:qFormat="1"/>
+    <w:lsdException w:name="heading 3" w:uiPriority="9" w:semiHidden="1" w:unhideWhenUsed="1" w:qFormat="1"/>
+    <w:lsdException w:name="heading 4" w:uiPriority="9" w:semiHidden="1" w:unhideWhenUsed="1" w:qFormat="1"/>
+    <w:lsdException w:name="heading 5" w:uiPriority="9" w:semiHidden="1" w:unhideWhenUsed="1" w:qFormat="1"/>
+    <w:lsdException w:name="heading 6" w:uiPriority="9" w:semiHidden="1" w:unhideWhenUsed="1" w:qFormat="1"/>
+    <w:lsdException w:name="heading 7" w:uiPriority="9" w:semiHidden="1" w:unhideWhenUsed="1" w:qFormat="1"/>
+    <w:lsdException w:name="heading 8" w:uiPriority="9" w:semiHidden="1" w:unhideWhenUsed="1" w:qFormat="1"/>
+    <w:lsdException w:name="heading 9" w:uiPriority="9" w:semiHidden="1" w:unhideWhenUsed="1" w:qFormat="1"/>
     <w:lsdException w:name="index 1" w:semiHidden="1" w:unhideWhenUsed="1"/>
     <w:lsdException w:name="index 2" w:semiHidden="1" w:unhideWhenUsed="1"/>
     <w:lsdException w:name="index 3" w:semiHidden="1" w:unhideWhenUsed="1"/>
@@ -1357,22 +2660,22 @@
     <w:lsdException w:name="index 7" w:semiHidden="1" w:unhideWhenUsed="1"/>
     <w:lsdException w:name="index 8" w:semiHidden="1" w:unhideWhenUsed="1"/>
     <w:lsdException w:name="index 9" w:semiHidden="1" w:unhideWhenUsed="1"/>
-    <w:lsdException w:name="toc 1" w:semiHidden="1" w:uiPriority="39" w:unhideWhenUsed="1"/>
-    <w:lsdException w:name="toc 2" w:semiHidden="1" w:uiPriority="39" w:unhideWhenUsed="1"/>
-    <w:lsdException w:name="toc 3" w:semiHidden="1" w:uiPriority="39" w:unhideWhenUsed="1"/>
-    <w:lsdException w:name="toc 4" w:semiHidden="1" w:uiPriority="39" w:unhideWhenUsed="1"/>
-    <w:lsdException w:name="toc 5" w:semiHidden="1" w:uiPriority="39" w:unhideWhenUsed="1"/>
-    <w:lsdException w:name="toc 6" w:semiHidden="1" w:uiPriority="39" w:unhideWhenUsed="1"/>
-    <w:lsdException w:name="toc 7" w:semiHidden="1" w:uiPriority="39" w:unhideWhenUsed="1"/>
-    <w:lsdException w:name="toc 8" w:semiHidden="1" w:uiPriority="39" w:unhideWhenUsed="1"/>
-    <w:lsdException w:name="toc 9" w:semiHidden="1" w:uiPriority="39" w:unhideWhenUsed="1"/>
+    <w:lsdException w:name="toc 1" w:uiPriority="39" w:semiHidden="1" w:unhideWhenUsed="1"/>
+    <w:lsdException w:name="toc 2" w:uiPriority="39" w:semiHidden="1" w:unhideWhenUsed="1"/>
+    <w:lsdException w:name="toc 3" w:uiPriority="39" w:semiHidden="1" w:unhideWhenUsed="1"/>
+    <w:lsdException w:name="toc 4" w:uiPriority="39" w:semiHidden="1" w:unhideWhenUsed="1"/>
+    <w:lsdException w:name="toc 5" w:uiPriority="39" w:semiHidden="1" w:unhideWhenUsed="1"/>
+    <w:lsdException w:name="toc 6" w:uiPriority="39" w:semiHidden="1" w:unhideWhenUsed="1"/>
+    <w:lsdException w:name="toc 7" w:uiPriority="39" w:semiHidden="1" w:unhideWhenUsed="1"/>
+    <w:lsdException w:name="toc 8" w:uiPriority="39" w:semiHidden="1" w:unhideWhenUsed="1"/>
+    <w:lsdException w:name="toc 9" w:uiPriority="39" w:semiHidden="1" w:unhideWhenUsed="1"/>
     <w:lsdException w:name="Normal Indent" w:semiHidden="1" w:unhideWhenUsed="1"/>
     <w:lsdException w:name="footnote text" w:semiHidden="1" w:unhideWhenUsed="1"/>
     <w:lsdException w:name="annotation text" w:semiHidden="1" w:unhideWhenUsed="1"/>
     <w:lsdException w:name="header" w:semiHidden="1" w:unhideWhenUsed="1"/>
     <w:lsdException w:name="footer" w:semiHidden="1" w:unhideWhenUsed="1"/>
     <w:lsdException w:name="index heading" w:semiHidden="1" w:unhideWhenUsed="1"/>
-    <w:lsdException w:name="caption" w:semiHidden="1" w:uiPriority="35" w:unhideWhenUsed="1" w:qFormat="1"/>
+    <w:lsdException w:name="caption" w:uiPriority="35" w:semiHidden="1" w:unhideWhenUsed="1" w:qFormat="1"/>
     <w:lsdException w:name="table of figures" w:semiHidden="1" w:unhideWhenUsed="1"/>
     <w:lsdException w:name="envelope address" w:semiHidden="1" w:unhideWhenUsed="1"/>
     <w:lsdException w:name="envelope return" w:semiHidden="1" w:unhideWhenUsed="1"/>
@@ -1403,7 +2706,7 @@
     <w:lsdException w:name="Title" w:uiPriority="10" w:qFormat="1"/>
     <w:lsdException w:name="Closing" w:semiHidden="1" w:unhideWhenUsed="1"/>
     <w:lsdException w:name="Signature" w:semiHidden="1" w:unhideWhenUsed="1"/>
-    <w:lsdException w:name="Default Paragraph Font" w:semiHidden="1" w:uiPriority="1" w:unhideWhenUsed="1"/>
+    <w:lsdException w:name="Default Paragraph Font" w:uiPriority="1" w:semiHidden="1" w:unhideWhenUsed="1"/>
     <w:lsdException w:name="Body Text" w:semiHidden="1" w:unhideWhenUsed="1"/>
     <w:lsdException w:name="Body Text Indent" w:semiHidden="1" w:unhideWhenUsed="1"/>
     <w:lsdException w:name="List Continue" w:semiHidden="1" w:unhideWhenUsed="1"/>
@@ -1603,8 +2906,8 @@
     <w:lsdException w:name="Subtle Reference" w:uiPriority="31" w:qFormat="1"/>
     <w:lsdException w:name="Intense Reference" w:uiPriority="32" w:qFormat="1"/>
     <w:lsdException w:name="Book Title" w:uiPriority="33" w:qFormat="1"/>
-    <w:lsdException w:name="Bibliography" w:semiHidden="1" w:uiPriority="37" w:unhideWhenUsed="1"/>
-    <w:lsdException w:name="TOC Heading" w:semiHidden="1" w:uiPriority="39" w:unhideWhenUsed="1" w:qFormat="1"/>
+    <w:lsdException w:name="Bibliography" w:uiPriority="37" w:semiHidden="1" w:unhideWhenUsed="1"/>
+    <w:lsdException w:name="TOC Heading" w:uiPriority="39" w:semiHidden="1" w:unhideWhenUsed="1" w:qFormat="1"/>
     <w:lsdException w:name="Plain Table 1" w:uiPriority="41"/>
     <w:lsdException w:name="Plain Table 2" w:uiPriority="42"/>
     <w:lsdException w:name="Plain Table 3" w:uiPriority="43"/>
@@ -1715,15 +3018,109 @@
     <w:lsdException w:name="Unresolved Mention" w:semiHidden="1" w:unhideWhenUsed="1"/>
     <w:lsdException w:name="Smart Link" w:semiHidden="1" w:unhideWhenUsed="1"/>
   </w:latentStyles>
-  <w:style w:type="paragraph" w:default="1" w:styleId="Normal">
+  <w:style w:type="paragraph" w:styleId="Normal" w:default="1">
     <w:name w:val="Normal"/>
     <w:qFormat/>
+    <w:pPr>
+      <w:widowControl/>
+      <w:bidi w:val="0"/>
+      <w:spacing w:lineRule="auto" w:line="259" w:before="0" w:after="160"/>
+      <w:jc w:val="left"/>
+    </w:pPr>
+    <w:rPr>
+      <w:rFonts w:ascii="Calibri" w:hAnsi="Calibri" w:eastAsia="Calibri" w:cs="" w:asciiTheme="minorHAnsi" w:cstheme="minorBidi" w:eastAsiaTheme="minorHAnsi" w:hAnsiTheme="minorHAnsi"/>
+      <w:color w:val="auto"/>
+      <w:kern w:val="0"/>
+      <w:sz w:val="22"/>
+      <w:szCs w:val="22"/>
+      <w:lang w:val="en-US" w:eastAsia="en-US" w:bidi="ar-SA"/>
+    </w:rPr>
   </w:style>
-  <w:style w:type="character" w:default="1" w:styleId="DefaultParagraphFont">
+  <w:style w:type="character" w:styleId="DefaultParagraphFont" w:default="1">
     <w:name w:val="Default Paragraph Font"/>
     <w:uiPriority w:val="1"/>
     <w:semiHidden/>
     <w:unhideWhenUsed/>
+    <w:qFormat/>
+    <w:rPr/>
+  </w:style>
+  <w:style w:type="paragraph" w:styleId="Heading">
+    <w:name w:val="Heading"/>
+    <w:basedOn w:val="Normal"/>
+    <w:next w:val="TextBody"/>
+    <w:qFormat/>
+    <w:pPr>
+      <w:keepNext w:val="true"/>
+      <w:spacing w:before="240" w:after="120"/>
+    </w:pPr>
+    <w:rPr>
+      <w:rFonts w:ascii="Liberation Sans" w:hAnsi="Liberation Sans" w:eastAsia="Noto Sans CJK SC" w:cs="Lohit Devanagari"/>
+      <w:sz w:val="28"/>
+      <w:szCs w:val="28"/>
+    </w:rPr>
+  </w:style>
+  <w:style w:type="paragraph" w:styleId="TextBody">
+    <w:name w:val="Body Text"/>
+    <w:basedOn w:val="Normal"/>
+    <w:pPr>
+      <w:spacing w:lineRule="auto" w:line="276" w:before="0" w:after="140"/>
+    </w:pPr>
+    <w:rPr/>
+  </w:style>
+  <w:style w:type="paragraph" w:styleId="List">
+    <w:name w:val="List"/>
+    <w:basedOn w:val="TextBody"/>
+    <w:pPr/>
+    <w:rPr>
+      <w:rFonts w:cs="Lohit Devanagari"/>
+    </w:rPr>
+  </w:style>
+  <w:style w:type="paragraph" w:styleId="Caption">
+    <w:name w:val="Caption"/>
+    <w:basedOn w:val="Normal"/>
+    <w:qFormat/>
+    <w:pPr>
+      <w:suppressLineNumbers/>
+      <w:spacing w:before="120" w:after="120"/>
+    </w:pPr>
+    <w:rPr>
+      <w:rFonts w:cs="Lohit Devanagari"/>
+      <w:i/>
+      <w:iCs/>
+      <w:sz w:val="24"/>
+      <w:szCs w:val="24"/>
+    </w:rPr>
+  </w:style>
+  <w:style w:type="paragraph" w:styleId="Index">
+    <w:name w:val="Index"/>
+    <w:basedOn w:val="Normal"/>
+    <w:qFormat/>
+    <w:pPr>
+      <w:suppressLineNumbers/>
+    </w:pPr>
+    <w:rPr>
+      <w:rFonts w:cs="Lohit Devanagari"/>
+    </w:rPr>
+  </w:style>
+  <w:style w:type="paragraph" w:styleId="ListParagraph">
+    <w:name w:val="List Paragraph"/>
+    <w:basedOn w:val="Normal"/>
+    <w:uiPriority w:val="34"/>
+    <w:qFormat/>
+    <w:rsid w:val="002a3494"/>
+    <w:pPr>
+      <w:spacing w:before="0" w:after="160"/>
+      <w:ind w:left="720" w:hanging="0"/>
+      <w:contextualSpacing/>
+    </w:pPr>
+    <w:rPr/>
+  </w:style>
+  <w:style w:type="numbering" w:styleId="NoList" w:default="1">
+    <w:name w:val="No List"/>
+    <w:uiPriority w:val="99"/>
+    <w:semiHidden/>
+    <w:unhideWhenUsed/>
+    <w:qFormat/>
   </w:style>
   <w:style w:type="table" w:default="1" w:styleId="TableNormal">
     <w:name w:val="Normal Table"/>
@@ -1739,23 +3136,6 @@
         <w:right w:w="108" w:type="dxa"/>
       </w:tblCellMar>
     </w:tblPr>
-  </w:style>
-  <w:style w:type="numbering" w:default="1" w:styleId="NoList">
-    <w:name w:val="No List"/>
-    <w:uiPriority w:val="99"/>
-    <w:semiHidden/>
-    <w:unhideWhenUsed/>
-  </w:style>
-  <w:style w:type="paragraph" w:styleId="ListParagraph">
-    <w:name w:val="List Paragraph"/>
-    <w:basedOn w:val="Normal"/>
-    <w:uiPriority w:val="34"/>
-    <w:qFormat/>
-    <w:rsid w:val="002A3494"/>
-    <w:pPr>
-      <w:ind w:left="720"/>
-      <w:contextualSpacing/>
-    </w:pPr>
   </w:style>
 </w:styles>
 </file>

--- a/rl/david_silver/2_mdp.docx
+++ b/rl/david_silver/2_mdp.docx
@@ -598,11 +598,7 @@
       </w:pPr>
       <w:r>
         <w:rPr/>
-        <w:t xml:space="preserve">R = if we are in a state, how much reward do we get from that state. </w:t>
-      </w:r>
-      <w:r>
-        <w:rPr/>
-        <w:t>This is immediate reward = how much reward we got in that state at that moment. This is also called “reward in 1 steps”</w:t>
+        <w:t>R = if we are in a state, how much reward do we get from that state. This is immediate reward = how much reward we got in that state at that moment. This is also called “reward in 1 steps”</w:t>
       </w:r>
     </w:p>
     <w:p>
@@ -745,17 +741,17 @@
     <w:p>
       <w:pPr>
         <w:pStyle w:val="ListParagraph"/>
-        <w:ind w:hanging="0"/>
-        <w:rPr/>
-      </w:pPr>
-      <w:r>
-        <w:rPr/>
-      </w:r>
-    </w:p>
-    <w:p>
-      <w:pPr>
-        <w:pStyle w:val="ListParagraph"/>
-        <w:ind w:hanging="0"/>
+        <w:ind w:left="720" w:hanging="0"/>
+        <w:rPr/>
+      </w:pPr>
+      <w:r>
+        <w:rPr/>
+      </w:r>
+    </w:p>
+    <w:p>
+      <w:pPr>
+        <w:pStyle w:val="ListParagraph"/>
+        <w:ind w:left="720" w:hanging="0"/>
         <w:rPr>
           <w:b/>
           <w:b/>
@@ -767,36 +763,25 @@
           <w:b/>
           <w:bCs/>
         </w:rPr>
-        <w:t xml:space="preserve">- </w:t>
-      </w:r>
-      <w:r>
-        <w:rPr>
-          <w:b/>
-          <w:bCs/>
-        </w:rPr>
-        <w:t>Why there are no expectation?</w:t>
-      </w:r>
-    </w:p>
-    <w:p>
-      <w:pPr>
-        <w:pStyle w:val="ListParagraph"/>
-        <w:ind w:hanging="0"/>
+        <w:t>- Why there are no expectation?</w:t>
+      </w:r>
+    </w:p>
+    <w:p>
+      <w:pPr>
+        <w:pStyle w:val="ListParagraph"/>
+        <w:ind w:left="720" w:hanging="0"/>
         <w:rPr/>
       </w:pPr>
       <w:r>
         <w:rPr/>
         <w:tab/>
-        <w:t xml:space="preserve">- </w:t>
-      </w:r>
-      <w:r>
-        <w:rPr/>
-        <w:t>Because G is considered at this point as random goal.</w:t>
-      </w:r>
-    </w:p>
-    <w:p>
-      <w:pPr>
-        <w:pStyle w:val="ListParagraph"/>
-        <w:ind w:hanging="0"/>
+        <w:t>- Because G is considered at this point as random goal.</w:t>
+      </w:r>
+    </w:p>
+    <w:p>
+      <w:pPr>
+        <w:pStyle w:val="ListParagraph"/>
+        <w:ind w:left="720" w:hanging="0"/>
         <w:rPr/>
       </w:pPr>
       <w:r>
@@ -1039,7 +1024,7 @@
       <w:r>
         <w:rPr/>
         <w:drawing>
-          <wp:anchor behindDoc="0" distT="0" distB="0" distL="0" distR="0" simplePos="0" locked="0" layoutInCell="1" allowOverlap="1" relativeHeight="10">
+          <wp:anchor behindDoc="0" distT="0" distB="0" distL="0" distR="0" simplePos="0" locked="0" layoutInCell="1" allowOverlap="1" relativeHeight="2">
             <wp:simplePos x="0" y="0"/>
             <wp:positionH relativeFrom="column">
               <wp:posOffset>94615</wp:posOffset>
@@ -1183,7 +1168,7 @@
       <w:r>
         <w:rPr/>
         <w:drawing>
-          <wp:anchor behindDoc="0" distT="0" distB="0" distL="0" distR="0" simplePos="0" locked="0" layoutInCell="1" allowOverlap="1" relativeHeight="11">
+          <wp:anchor behindDoc="0" distT="0" distB="0" distL="0" distR="0" simplePos="0" locked="0" layoutInCell="1" allowOverlap="1" relativeHeight="3">
             <wp:simplePos x="0" y="0"/>
             <wp:positionH relativeFrom="column">
               <wp:posOffset>99060</wp:posOffset>
@@ -1232,137 +1217,137 @@
     <w:p>
       <w:pPr>
         <w:pStyle w:val="ListParagraph"/>
-        <w:ind w:hanging="0"/>
-        <w:rPr/>
-      </w:pPr>
-      <w:r>
-        <w:rPr/>
-      </w:r>
-    </w:p>
-    <w:p>
-      <w:pPr>
-        <w:pStyle w:val="ListParagraph"/>
-        <w:ind w:hanging="0"/>
-        <w:rPr/>
-      </w:pPr>
-      <w:r>
-        <w:rPr/>
-      </w:r>
-    </w:p>
-    <w:p>
-      <w:pPr>
-        <w:pStyle w:val="ListParagraph"/>
-        <w:ind w:hanging="0"/>
-        <w:rPr/>
-      </w:pPr>
-      <w:r>
-        <w:rPr/>
-      </w:r>
-    </w:p>
-    <w:p>
-      <w:pPr>
-        <w:pStyle w:val="ListParagraph"/>
-        <w:ind w:hanging="0"/>
-        <w:rPr/>
-      </w:pPr>
-      <w:r>
-        <w:rPr/>
-      </w:r>
-    </w:p>
-    <w:p>
-      <w:pPr>
-        <w:pStyle w:val="ListParagraph"/>
-        <w:ind w:hanging="0"/>
-        <w:rPr/>
-      </w:pPr>
-      <w:r>
-        <w:rPr/>
-      </w:r>
-    </w:p>
-    <w:p>
-      <w:pPr>
-        <w:pStyle w:val="ListParagraph"/>
-        <w:ind w:hanging="0"/>
-        <w:rPr/>
-      </w:pPr>
-      <w:r>
-        <w:rPr/>
-      </w:r>
-    </w:p>
-    <w:p>
-      <w:pPr>
-        <w:pStyle w:val="ListParagraph"/>
-        <w:ind w:hanging="0"/>
-        <w:rPr/>
-      </w:pPr>
-      <w:r>
-        <w:rPr/>
-      </w:r>
-    </w:p>
-    <w:p>
-      <w:pPr>
-        <w:pStyle w:val="ListParagraph"/>
-        <w:ind w:hanging="0"/>
-        <w:rPr/>
-      </w:pPr>
-      <w:r>
-        <w:rPr/>
-      </w:r>
-    </w:p>
-    <w:p>
-      <w:pPr>
-        <w:pStyle w:val="ListParagraph"/>
-        <w:ind w:hanging="0"/>
-        <w:rPr/>
-      </w:pPr>
-      <w:r>
-        <w:rPr/>
-      </w:r>
-    </w:p>
-    <w:p>
-      <w:pPr>
-        <w:pStyle w:val="ListParagraph"/>
-        <w:ind w:hanging="0"/>
-        <w:rPr/>
-      </w:pPr>
-      <w:r>
-        <w:rPr/>
-      </w:r>
-    </w:p>
-    <w:p>
-      <w:pPr>
-        <w:pStyle w:val="ListParagraph"/>
-        <w:ind w:hanging="0"/>
-        <w:rPr/>
-      </w:pPr>
-      <w:r>
-        <w:rPr/>
-      </w:r>
-    </w:p>
-    <w:p>
-      <w:pPr>
-        <w:pStyle w:val="ListParagraph"/>
-        <w:ind w:hanging="0"/>
-        <w:rPr/>
-      </w:pPr>
-      <w:r>
-        <w:rPr/>
-      </w:r>
-    </w:p>
-    <w:p>
-      <w:pPr>
-        <w:pStyle w:val="ListParagraph"/>
-        <w:ind w:hanging="0"/>
-        <w:rPr/>
-      </w:pPr>
-      <w:r>
-        <w:rPr/>
-      </w:r>
-    </w:p>
-    <w:p>
-      <w:pPr>
-        <w:pStyle w:val="ListParagraph"/>
-        <w:ind w:hanging="0"/>
+        <w:ind w:left="720" w:hanging="0"/>
+        <w:rPr/>
+      </w:pPr>
+      <w:r>
+        <w:rPr/>
+      </w:r>
+    </w:p>
+    <w:p>
+      <w:pPr>
+        <w:pStyle w:val="ListParagraph"/>
+        <w:ind w:left="720" w:hanging="0"/>
+        <w:rPr/>
+      </w:pPr>
+      <w:r>
+        <w:rPr/>
+      </w:r>
+    </w:p>
+    <w:p>
+      <w:pPr>
+        <w:pStyle w:val="ListParagraph"/>
+        <w:ind w:left="720" w:hanging="0"/>
+        <w:rPr/>
+      </w:pPr>
+      <w:r>
+        <w:rPr/>
+      </w:r>
+    </w:p>
+    <w:p>
+      <w:pPr>
+        <w:pStyle w:val="ListParagraph"/>
+        <w:ind w:left="720" w:hanging="0"/>
+        <w:rPr/>
+      </w:pPr>
+      <w:r>
+        <w:rPr/>
+      </w:r>
+    </w:p>
+    <w:p>
+      <w:pPr>
+        <w:pStyle w:val="ListParagraph"/>
+        <w:ind w:left="720" w:hanging="0"/>
+        <w:rPr/>
+      </w:pPr>
+      <w:r>
+        <w:rPr/>
+      </w:r>
+    </w:p>
+    <w:p>
+      <w:pPr>
+        <w:pStyle w:val="ListParagraph"/>
+        <w:ind w:left="720" w:hanging="0"/>
+        <w:rPr/>
+      </w:pPr>
+      <w:r>
+        <w:rPr/>
+      </w:r>
+    </w:p>
+    <w:p>
+      <w:pPr>
+        <w:pStyle w:val="ListParagraph"/>
+        <w:ind w:left="720" w:hanging="0"/>
+        <w:rPr/>
+      </w:pPr>
+      <w:r>
+        <w:rPr/>
+      </w:r>
+    </w:p>
+    <w:p>
+      <w:pPr>
+        <w:pStyle w:val="ListParagraph"/>
+        <w:ind w:left="720" w:hanging="0"/>
+        <w:rPr/>
+      </w:pPr>
+      <w:r>
+        <w:rPr/>
+      </w:r>
+    </w:p>
+    <w:p>
+      <w:pPr>
+        <w:pStyle w:val="ListParagraph"/>
+        <w:ind w:left="720" w:hanging="0"/>
+        <w:rPr/>
+      </w:pPr>
+      <w:r>
+        <w:rPr/>
+      </w:r>
+    </w:p>
+    <w:p>
+      <w:pPr>
+        <w:pStyle w:val="ListParagraph"/>
+        <w:ind w:left="720" w:hanging="0"/>
+        <w:rPr/>
+      </w:pPr>
+      <w:r>
+        <w:rPr/>
+      </w:r>
+    </w:p>
+    <w:p>
+      <w:pPr>
+        <w:pStyle w:val="ListParagraph"/>
+        <w:ind w:left="720" w:hanging="0"/>
+        <w:rPr/>
+      </w:pPr>
+      <w:r>
+        <w:rPr/>
+      </w:r>
+    </w:p>
+    <w:p>
+      <w:pPr>
+        <w:pStyle w:val="ListParagraph"/>
+        <w:ind w:left="720" w:hanging="0"/>
+        <w:rPr/>
+      </w:pPr>
+      <w:r>
+        <w:rPr/>
+      </w:r>
+    </w:p>
+    <w:p>
+      <w:pPr>
+        <w:pStyle w:val="ListParagraph"/>
+        <w:ind w:left="720" w:hanging="0"/>
+        <w:rPr/>
+      </w:pPr>
+      <w:r>
+        <w:rPr/>
+      </w:r>
+    </w:p>
+    <w:p>
+      <w:pPr>
+        <w:pStyle w:val="ListParagraph"/>
+        <w:ind w:left="720" w:hanging="0"/>
         <w:rPr>
           <w:u w:val="single"/>
         </w:rPr>
@@ -1377,7 +1362,7 @@
     <w:p>
       <w:pPr>
         <w:pStyle w:val="ListParagraph"/>
-        <w:ind w:hanging="0"/>
+        <w:ind w:left="720" w:hanging="0"/>
         <w:rPr/>
       </w:pPr>
       <w:r>
@@ -1386,7 +1371,7 @@
       </w:r>
       <w:r>
         <w:drawing>
-          <wp:anchor behindDoc="0" distT="0" distB="0" distL="0" distR="0" simplePos="0" locked="0" layoutInCell="1" allowOverlap="1" relativeHeight="12">
+          <wp:anchor behindDoc="0" distT="0" distB="0" distL="0" distR="0" simplePos="0" locked="0" layoutInCell="1" allowOverlap="1" relativeHeight="4">
             <wp:simplePos x="0" y="0"/>
             <wp:positionH relativeFrom="column">
               <wp:posOffset>2219960</wp:posOffset>
@@ -1443,7 +1428,7 @@
     <w:p>
       <w:pPr>
         <w:pStyle w:val="ListParagraph"/>
-        <w:ind w:hanging="0"/>
+        <w:ind w:left="720" w:hanging="0"/>
         <w:rPr/>
       </w:pPr>
       <w:r>
@@ -1454,7 +1439,7 @@
     <w:p>
       <w:pPr>
         <w:pStyle w:val="ListParagraph"/>
-        <w:ind w:hanging="0"/>
+        <w:ind w:left="720" w:hanging="0"/>
         <w:rPr/>
       </w:pPr>
       <w:r>
@@ -1465,37 +1450,37 @@
     <w:p>
       <w:pPr>
         <w:pStyle w:val="ListParagraph"/>
-        <w:ind w:hanging="0"/>
-        <w:rPr/>
-      </w:pPr>
-      <w:r>
-        <w:rPr/>
-      </w:r>
-    </w:p>
-    <w:p>
-      <w:pPr>
-        <w:pStyle w:val="ListParagraph"/>
-        <w:ind w:hanging="0"/>
-        <w:rPr/>
-      </w:pPr>
-      <w:r>
-        <w:rPr/>
-      </w:r>
-    </w:p>
-    <w:p>
-      <w:pPr>
-        <w:pStyle w:val="ListParagraph"/>
-        <w:ind w:hanging="0"/>
-        <w:rPr/>
-      </w:pPr>
-      <w:r>
-        <w:rPr/>
-      </w:r>
-    </w:p>
-    <w:p>
-      <w:pPr>
-        <w:pStyle w:val="ListParagraph"/>
-        <w:ind w:hanging="0"/>
+        <w:ind w:left="720" w:hanging="0"/>
+        <w:rPr/>
+      </w:pPr>
+      <w:r>
+        <w:rPr/>
+      </w:r>
+    </w:p>
+    <w:p>
+      <w:pPr>
+        <w:pStyle w:val="ListParagraph"/>
+        <w:ind w:left="720" w:hanging="0"/>
+        <w:rPr/>
+      </w:pPr>
+      <w:r>
+        <w:rPr/>
+      </w:r>
+    </w:p>
+    <w:p>
+      <w:pPr>
+        <w:pStyle w:val="ListParagraph"/>
+        <w:ind w:left="720" w:hanging="0"/>
+        <w:rPr/>
+      </w:pPr>
+      <w:r>
+        <w:rPr/>
+      </w:r>
+    </w:p>
+    <w:p>
+      <w:pPr>
+        <w:pStyle w:val="ListParagraph"/>
+        <w:ind w:left="720" w:hanging="0"/>
         <w:rPr/>
       </w:pPr>
       <w:r>
@@ -1506,7 +1491,7 @@
     <w:p>
       <w:pPr>
         <w:pStyle w:val="ListParagraph"/>
-        <w:ind w:hanging="0"/>
+        <w:ind w:left="720" w:hanging="0"/>
         <w:rPr/>
       </w:pPr>
       <w:r>
@@ -1517,7 +1502,7 @@
     <w:p>
       <w:pPr>
         <w:pStyle w:val="ListParagraph"/>
-        <w:ind w:hanging="0"/>
+        <w:ind w:left="720" w:hanging="0"/>
         <w:rPr/>
       </w:pPr>
       <w:r>
@@ -1530,7 +1515,7 @@
     <w:p>
       <w:pPr>
         <w:pStyle w:val="ListParagraph"/>
-        <w:ind w:hanging="0"/>
+        <w:ind w:left="720" w:hanging="0"/>
         <w:rPr/>
       </w:pPr>
       <w:r>
@@ -1545,7 +1530,7 @@
     <w:p>
       <w:pPr>
         <w:pStyle w:val="ListParagraph"/>
-        <w:ind w:hanging="0"/>
+        <w:ind w:left="720" w:hanging="0"/>
         <w:rPr/>
       </w:pPr>
       <w:r>
@@ -1556,17 +1541,17 @@
     <w:p>
       <w:pPr>
         <w:pStyle w:val="ListParagraph"/>
-        <w:ind w:hanging="0"/>
-        <w:rPr/>
-      </w:pPr>
-      <w:r>
-        <w:rPr/>
-      </w:r>
-    </w:p>
-    <w:p>
-      <w:pPr>
-        <w:pStyle w:val="ListParagraph"/>
-        <w:ind w:hanging="0"/>
+        <w:ind w:left="720" w:hanging="0"/>
+        <w:rPr/>
+      </w:pPr>
+      <w:r>
+        <w:rPr/>
+      </w:r>
+    </w:p>
+    <w:p>
+      <w:pPr>
+        <w:pStyle w:val="ListParagraph"/>
+        <w:ind w:left="720" w:hanging="0"/>
         <w:rPr>
           <w:b/>
           <w:b/>
@@ -1584,7 +1569,7 @@
     <w:p>
       <w:pPr>
         <w:pStyle w:val="ListParagraph"/>
-        <w:ind w:hanging="0"/>
+        <w:ind w:left="720" w:hanging="0"/>
         <w:rPr/>
       </w:pPr>
       <w:r>
@@ -1595,13 +1580,13 @@
     <w:p>
       <w:pPr>
         <w:pStyle w:val="ListParagraph"/>
-        <w:ind w:hanging="0"/>
+        <w:ind w:left="720" w:hanging="0"/>
         <w:rPr/>
       </w:pPr>
       <w:r>
         <w:rPr/>
         <w:drawing>
-          <wp:anchor behindDoc="0" distT="0" distB="0" distL="0" distR="0" simplePos="0" locked="0" layoutInCell="1" allowOverlap="1" relativeHeight="13">
+          <wp:anchor behindDoc="0" distT="0" distB="0" distL="0" distR="0" simplePos="0" locked="0" layoutInCell="1" allowOverlap="1" relativeHeight="5">
             <wp:simplePos x="0" y="0"/>
             <wp:positionH relativeFrom="column">
               <wp:align>center</wp:align>
@@ -1679,7 +1664,7 @@
       <w:r>
         <w:rPr/>
         <w:drawing>
-          <wp:anchor behindDoc="0" distT="0" distB="0" distL="0" distR="0" simplePos="0" locked="0" layoutInCell="1" allowOverlap="1" relativeHeight="14">
+          <wp:anchor behindDoc="0" distT="0" distB="0" distL="0" distR="0" simplePos="0" locked="0" layoutInCell="1" allowOverlap="1" relativeHeight="6">
             <wp:simplePos x="0" y="0"/>
             <wp:positionH relativeFrom="column">
               <wp:posOffset>2233930</wp:posOffset>
@@ -1732,53 +1717,37 @@
       </w:pPr>
       <w:r>
         <w:rPr/>
-        <w:t xml:space="preserve">- </w:t>
-      </w:r>
-      <w:r>
-        <w:rPr/>
-        <w:t>A policy fully defines the behaviors of an agent</w:t>
-      </w:r>
-    </w:p>
-    <w:p>
-      <w:pPr>
-        <w:pStyle w:val="Normal"/>
-        <w:rPr/>
-      </w:pPr>
-      <w:r>
-        <w:rPr/>
-        <w:t xml:space="preserve">- </w:t>
-      </w:r>
-      <w:r>
-        <w:rPr/>
-        <w:t>MDP policies depend on the current state (not the history)</w:t>
-      </w:r>
-    </w:p>
-    <w:p>
-      <w:pPr>
-        <w:pStyle w:val="Normal"/>
-        <w:rPr/>
-      </w:pPr>
-      <w:r>
-        <w:rPr/>
-        <w:t xml:space="preserve">- </w:t>
-      </w:r>
-      <w:r>
-        <w:rPr/>
-        <w:t>Given an MDP M = &lt;S,A,P,R&gt; and a policy pi. The state sequence S1, S2,…. Is a Markov process &lt;S,P&gt;</w:t>
-      </w:r>
-    </w:p>
-    <w:p>
-      <w:pPr>
-        <w:pStyle w:val="Normal"/>
-        <w:rPr/>
-      </w:pPr>
-      <w:r>
-        <w:rPr/>
-        <w:t xml:space="preserve">- </w:t>
-      </w:r>
-      <w:r>
-        <w:rPr/>
-        <w:t>The state and reward sequence S1, R2,S2,….is a Markov rewards process.</w:t>
+        <w:t>- A policy fully defines the behaviors of an agent</w:t>
+      </w:r>
+    </w:p>
+    <w:p>
+      <w:pPr>
+        <w:pStyle w:val="Normal"/>
+        <w:rPr/>
+      </w:pPr>
+      <w:r>
+        <w:rPr/>
+        <w:t>- MDP policies depend on the current state (not the history)</w:t>
+      </w:r>
+    </w:p>
+    <w:p>
+      <w:pPr>
+        <w:pStyle w:val="Normal"/>
+        <w:rPr/>
+      </w:pPr>
+      <w:r>
+        <w:rPr/>
+        <w:t>- Given an MDP M = &lt;S,A,P,R&gt; and a policy pi. The state sequence S1, S2,…. Is a Markov process &lt;S,P&gt;</w:t>
+      </w:r>
+    </w:p>
+    <w:p>
+      <w:pPr>
+        <w:pStyle w:val="Normal"/>
+        <w:rPr/>
+      </w:pPr>
+      <w:r>
+        <w:rPr/>
+        <w:t>- The state and reward sequence S1, R2,S2,….is a Markov rewards process.</w:t>
       </w:r>
     </w:p>
     <w:p>
@@ -1818,7 +1787,7 @@
       <w:r>
         <w:rPr/>
         <w:drawing>
-          <wp:anchor behindDoc="0" distT="0" distB="0" distL="0" distR="0" simplePos="0" locked="0" layoutInCell="1" allowOverlap="1" relativeHeight="15">
+          <wp:anchor behindDoc="0" distT="0" distB="0" distL="0" distR="0" simplePos="0" locked="0" layoutInCell="1" allowOverlap="1" relativeHeight="7">
             <wp:simplePos x="0" y="0"/>
             <wp:positionH relativeFrom="column">
               <wp:align>center</wp:align>
@@ -1900,7 +1869,7 @@
       <w:r>
         <w:rPr/>
         <w:drawing>
-          <wp:anchor behindDoc="0" distT="0" distB="0" distL="0" distR="0" simplePos="0" locked="0" layoutInCell="1" allowOverlap="1" relativeHeight="16">
+          <wp:anchor behindDoc="0" distT="0" distB="0" distL="0" distR="0" simplePos="0" locked="0" layoutInCell="1" allowOverlap="1" relativeHeight="8">
             <wp:simplePos x="0" y="0"/>
             <wp:positionH relativeFrom="column">
               <wp:align>center</wp:align>
@@ -1966,7 +1935,7 @@
       <w:r>
         <w:rPr/>
         <w:drawing>
-          <wp:anchor behindDoc="0" distT="0" distB="0" distL="0" distR="0" simplePos="0" locked="0" layoutInCell="1" allowOverlap="1" relativeHeight="17">
+          <wp:anchor behindDoc="0" distT="0" distB="0" distL="0" distR="0" simplePos="0" locked="0" layoutInCell="1" allowOverlap="1" relativeHeight="9">
             <wp:simplePos x="0" y="0"/>
             <wp:positionH relativeFrom="column">
               <wp:align>center</wp:align>
@@ -2047,7 +2016,7 @@
       <w:r>
         <w:rPr/>
         <w:drawing>
-          <wp:anchor behindDoc="0" distT="0" distB="0" distL="0" distR="0" simplePos="0" locked="0" layoutInCell="1" allowOverlap="1" relativeHeight="18">
+          <wp:anchor behindDoc="0" distT="0" distB="0" distL="0" distR="0" simplePos="0" locked="0" layoutInCell="1" allowOverlap="1" relativeHeight="10">
             <wp:simplePos x="0" y="0"/>
             <wp:positionH relativeFrom="column">
               <wp:align>center</wp:align>
@@ -2120,7 +2089,7 @@
       <w:r>
         <w:rPr/>
         <w:drawing>
-          <wp:anchor behindDoc="0" distT="0" distB="0" distL="0" distR="0" simplePos="0" locked="0" layoutInCell="1" allowOverlap="1" relativeHeight="19">
+          <wp:anchor behindDoc="0" distT="0" distB="0" distL="0" distR="0" simplePos="0" locked="0" layoutInCell="1" allowOverlap="1" relativeHeight="11">
             <wp:simplePos x="0" y="0"/>
             <wp:positionH relativeFrom="column">
               <wp:align>center</wp:align>
@@ -2198,8 +2167,523 @@
     <w:p>
       <w:pPr>
         <w:pStyle w:val="Normal"/>
+        <w:rPr/>
+      </w:pPr>
+      <w:r>
+        <w:rPr/>
+      </w:r>
+    </w:p>
+    <w:p>
+      <w:pPr>
+        <w:pStyle w:val="Normal"/>
+        <w:rPr>
+          <w:b/>
+          <w:b/>
+          <w:bCs/>
+        </w:rPr>
+      </w:pPr>
+      <w:r>
+        <w:rPr>
+          <w:b/>
+          <w:bCs/>
+        </w:rPr>
+        <w:t>8/ Optimal Policy:</w:t>
+      </w:r>
+    </w:p>
+    <w:p>
+      <w:pPr>
+        <w:pStyle w:val="Normal"/>
+        <w:rPr/>
+      </w:pPr>
+      <w:r>
+        <w:rPr/>
+        <w:t>- For any MDP:</w:t>
+      </w:r>
+    </w:p>
+    <w:p>
+      <w:pPr>
+        <w:pStyle w:val="Normal"/>
+        <w:rPr/>
+      </w:pPr>
+      <w:r>
+        <w:rPr/>
+        <w:t>+ There exist an optimal policy pi* that is better than or equal to all other policies pi* &gt; pi, for all pi</w:t>
+      </w:r>
+    </w:p>
+    <w:p>
+      <w:pPr>
+        <w:pStyle w:val="Normal"/>
+        <w:rPr/>
+      </w:pPr>
+      <w:r>
+        <w:rPr/>
+        <w:t>+ All optimal policies achieve the optimal value function, V_pi*(s) = V*(s)</w:t>
+      </w:r>
+    </w:p>
+    <w:p>
+      <w:pPr>
+        <w:pStyle w:val="Normal"/>
+        <w:rPr/>
+      </w:pPr>
+      <w:r>
+        <w:rPr/>
+        <w:t xml:space="preserve">+ All optimal policies achieve the optimal action-value functions, Q_pi*(s,a) = A*(s,a) </w:t>
+      </w:r>
+    </w:p>
+    <w:p>
+      <w:pPr>
+        <w:pStyle w:val="Normal"/>
+        <w:rPr/>
+      </w:pPr>
+      <w:r>
+        <w:rPr>
+          <w:b/>
+          <w:bCs/>
+        </w:rPr>
+        <w:t>Note</w:t>
+      </w:r>
+      <w:r>
+        <w:rPr/>
+        <w:t>: It is possible to have more than 1 optimal policies. For instance, 2 paths get to same goals.</w:t>
+      </w:r>
+    </w:p>
+    <w:p>
+      <w:pPr>
+        <w:pStyle w:val="Normal"/>
+        <w:rPr/>
+      </w:pPr>
+      <w:r>
+        <w:rPr/>
+        <w:drawing>
+          <wp:anchor behindDoc="0" distT="0" distB="0" distL="0" distR="0" simplePos="0" locked="0" layoutInCell="1" allowOverlap="1" relativeHeight="20">
+            <wp:simplePos x="0" y="0"/>
+            <wp:positionH relativeFrom="column">
+              <wp:posOffset>70485</wp:posOffset>
+            </wp:positionH>
+            <wp:positionV relativeFrom="paragraph">
+              <wp:posOffset>59690</wp:posOffset>
+            </wp:positionV>
+            <wp:extent cx="3274060" cy="2357755"/>
+            <wp:effectExtent l="0" t="0" r="0" b="0"/>
+            <wp:wrapSquare wrapText="largest"/>
+            <wp:docPr id="19" name="Image11" descr=""/>
+            <wp:cNvGraphicFramePr>
+              <a:graphicFrameLocks xmlns:a="http://schemas.openxmlformats.org/drawingml/2006/main" noChangeAspect="1"/>
+            </wp:cNvGraphicFramePr>
+            <a:graphic xmlns:a="http://schemas.openxmlformats.org/drawingml/2006/main">
+              <a:graphicData uri="http://schemas.openxmlformats.org/drawingml/2006/picture">
+                <pic:pic xmlns:pic="http://schemas.openxmlformats.org/drawingml/2006/picture">
+                  <pic:nvPicPr>
+                    <pic:cNvPr id="19" name="Image11" descr=""/>
+                    <pic:cNvPicPr>
+                      <a:picLocks noChangeAspect="1" noChangeArrowheads="1"/>
+                    </pic:cNvPicPr>
+                  </pic:nvPicPr>
+                  <pic:blipFill>
+                    <a:blip r:embed="rId20"/>
+                    <a:stretch>
+                      <a:fillRect/>
+                    </a:stretch>
+                  </pic:blipFill>
+                  <pic:spPr bwMode="auto">
+                    <a:xfrm>
+                      <a:off x="0" y="0"/>
+                      <a:ext cx="3274060" cy="2357755"/>
+                    </a:xfrm>
+                    <a:prstGeom prst="rect">
+                      <a:avLst/>
+                    </a:prstGeom>
+                  </pic:spPr>
+                </pic:pic>
+              </a:graphicData>
+            </a:graphic>
+          </wp:anchor>
+        </w:drawing>
+      </w:r>
+    </w:p>
+    <w:p>
+      <w:pPr>
+        <w:pStyle w:val="Normal"/>
+        <w:rPr>
+          <w:rFonts w:ascii="Calibri" w:hAnsi="Calibri" w:eastAsia="Calibri" w:cs="" w:asciiTheme="minorHAnsi" w:cstheme="minorBidi" w:eastAsiaTheme="minorHAnsi" w:hAnsiTheme="minorHAnsi"/>
+          <w:color w:val="auto"/>
+          <w:kern w:val="0"/>
+          <w:sz w:val="22"/>
+          <w:szCs w:val="22"/>
+          <w:lang w:val="en-US" w:eastAsia="en-US" w:bidi="ar-SA"/>
+        </w:rPr>
+      </w:pPr>
+      <w:r>
+        <w:rPr/>
+      </w:r>
+    </w:p>
+    <w:p>
+      <w:pPr>
+        <w:pStyle w:val="Normal"/>
+        <w:rPr>
+          <w:rFonts w:ascii="Calibri" w:hAnsi="Calibri" w:eastAsia="Calibri" w:cs="" w:asciiTheme="minorHAnsi" w:cstheme="minorBidi" w:eastAsiaTheme="minorHAnsi" w:hAnsiTheme="minorHAnsi"/>
+          <w:color w:val="auto"/>
+          <w:kern w:val="0"/>
+          <w:sz w:val="22"/>
+          <w:szCs w:val="22"/>
+          <w:lang w:val="en-US" w:eastAsia="en-US" w:bidi="ar-SA"/>
+        </w:rPr>
+      </w:pPr>
+      <w:r>
+        <w:rPr/>
+      </w:r>
+    </w:p>
+    <w:p>
+      <w:pPr>
+        <w:pStyle w:val="Normal"/>
+        <w:rPr>
+          <w:rFonts w:ascii="Calibri" w:hAnsi="Calibri" w:eastAsia="Calibri" w:cs="" w:asciiTheme="minorHAnsi" w:cstheme="minorBidi" w:eastAsiaTheme="minorHAnsi" w:hAnsiTheme="minorHAnsi"/>
+          <w:color w:val="auto"/>
+          <w:kern w:val="0"/>
+          <w:sz w:val="22"/>
+          <w:szCs w:val="22"/>
+          <w:lang w:val="en-US" w:eastAsia="en-US" w:bidi="ar-SA"/>
+        </w:rPr>
+      </w:pPr>
+      <w:r>
+        <w:rPr/>
+      </w:r>
+    </w:p>
+    <w:p>
+      <w:pPr>
+        <w:pStyle w:val="Normal"/>
+        <w:rPr>
+          <w:rFonts w:ascii="Calibri" w:hAnsi="Calibri" w:eastAsia="Calibri" w:cs="" w:asciiTheme="minorHAnsi" w:cstheme="minorBidi" w:eastAsiaTheme="minorHAnsi" w:hAnsiTheme="minorHAnsi"/>
+          <w:color w:val="auto"/>
+          <w:kern w:val="0"/>
+          <w:sz w:val="22"/>
+          <w:szCs w:val="22"/>
+          <w:lang w:val="en-US" w:eastAsia="en-US" w:bidi="ar-SA"/>
+        </w:rPr>
+      </w:pPr>
+      <w:r>
+        <w:rPr/>
+      </w:r>
+    </w:p>
+    <w:p>
+      <w:pPr>
+        <w:pStyle w:val="Normal"/>
+        <w:rPr>
+          <w:rFonts w:ascii="Calibri" w:hAnsi="Calibri" w:eastAsia="Calibri" w:cs="" w:asciiTheme="minorHAnsi" w:cstheme="minorBidi" w:eastAsiaTheme="minorHAnsi" w:hAnsiTheme="minorHAnsi"/>
+          <w:color w:val="auto"/>
+          <w:kern w:val="0"/>
+          <w:sz w:val="22"/>
+          <w:szCs w:val="22"/>
+          <w:lang w:val="en-US" w:eastAsia="en-US" w:bidi="ar-SA"/>
+        </w:rPr>
+      </w:pPr>
+      <w:r>
+        <w:rPr/>
+      </w:r>
+    </w:p>
+    <w:p>
+      <w:pPr>
+        <w:pStyle w:val="Normal"/>
+        <w:rPr>
+          <w:rFonts w:ascii="Calibri" w:hAnsi="Calibri" w:eastAsia="Calibri" w:cs="" w:asciiTheme="minorHAnsi" w:cstheme="minorBidi" w:eastAsiaTheme="minorHAnsi" w:hAnsiTheme="minorHAnsi"/>
+          <w:color w:val="auto"/>
+          <w:kern w:val="0"/>
+          <w:sz w:val="22"/>
+          <w:szCs w:val="22"/>
+          <w:lang w:val="en-US" w:eastAsia="en-US" w:bidi="ar-SA"/>
+        </w:rPr>
+      </w:pPr>
+      <w:r>
+        <w:rPr/>
+      </w:r>
+    </w:p>
+    <w:p>
+      <w:pPr>
+        <w:pStyle w:val="Normal"/>
+        <w:rPr>
+          <w:rFonts w:ascii="Calibri" w:hAnsi="Calibri" w:eastAsia="Calibri" w:cs="" w:asciiTheme="minorHAnsi" w:cstheme="minorBidi" w:eastAsiaTheme="minorHAnsi" w:hAnsiTheme="minorHAnsi"/>
+          <w:color w:val="auto"/>
+          <w:kern w:val="0"/>
+          <w:sz w:val="22"/>
+          <w:szCs w:val="22"/>
+          <w:lang w:val="en-US" w:eastAsia="en-US" w:bidi="ar-SA"/>
+        </w:rPr>
+      </w:pPr>
+      <w:r>
+        <w:rPr/>
+      </w:r>
+    </w:p>
+    <w:p>
+      <w:pPr>
+        <w:pStyle w:val="Normal"/>
+        <w:rPr>
+          <w:rFonts w:ascii="Calibri" w:hAnsi="Calibri" w:eastAsia="Calibri" w:cs="" w:asciiTheme="minorHAnsi" w:cstheme="minorBidi" w:eastAsiaTheme="minorHAnsi" w:hAnsiTheme="minorHAnsi"/>
+          <w:color w:val="auto"/>
+          <w:kern w:val="0"/>
+          <w:sz w:val="22"/>
+          <w:szCs w:val="22"/>
+          <w:lang w:val="en-US" w:eastAsia="en-US" w:bidi="ar-SA"/>
+        </w:rPr>
+      </w:pPr>
+      <w:r>
+        <w:rPr/>
+      </w:r>
+    </w:p>
+    <w:p>
+      <w:pPr>
+        <w:pStyle w:val="Normal"/>
+        <w:rPr>
+          <w:rFonts w:ascii="Calibri" w:hAnsi="Calibri" w:eastAsia="Calibri" w:cs="" w:asciiTheme="minorHAnsi" w:cstheme="minorBidi" w:eastAsiaTheme="minorHAnsi" w:hAnsiTheme="minorHAnsi"/>
+          <w:color w:val="auto"/>
+          <w:kern w:val="0"/>
+          <w:sz w:val="22"/>
+          <w:szCs w:val="22"/>
+          <w:lang w:val="en-US" w:eastAsia="en-US" w:bidi="ar-SA"/>
+        </w:rPr>
+      </w:pPr>
+      <w:r>
+        <w:rPr/>
+      </w:r>
+    </w:p>
+    <w:p>
+      <w:pPr>
+        <w:pStyle w:val="Normal"/>
+        <w:rPr/>
+      </w:pPr>
+      <w:r>
+        <w:rPr>
+          <w:rFonts w:eastAsia="Calibri" w:cs="" w:cstheme="minorBidi" w:eastAsiaTheme="minorHAnsi"/>
+          <w:color w:val="auto"/>
+          <w:kern w:val="0"/>
+          <w:sz w:val="22"/>
+          <w:szCs w:val="22"/>
+          <w:lang w:val="en-US" w:eastAsia="en-US" w:bidi="ar-SA"/>
+        </w:rPr>
+        <w:t xml:space="preserve">9/ </w:t>
+      </w:r>
+      <w:r>
+        <w:rPr>
+          <w:rFonts w:eastAsia="Calibri" w:cs="" w:cstheme="minorBidi" w:eastAsiaTheme="minorHAnsi"/>
+          <w:color w:val="auto"/>
+          <w:kern w:val="0"/>
+          <w:sz w:val="22"/>
+          <w:szCs w:val="22"/>
+          <w:lang w:val="en-US" w:eastAsia="en-US" w:bidi="ar-SA"/>
+        </w:rPr>
+        <w:t>Solving the Bellman Optimality Equation:</w:t>
+      </w:r>
+    </w:p>
+    <w:p>
+      <w:pPr>
+        <w:pStyle w:val="Normal"/>
+        <w:rPr/>
+      </w:pPr>
+      <w:r>
+        <w:rPr>
+          <w:rFonts w:eastAsia="Calibri" w:cs="" w:cstheme="minorBidi" w:eastAsiaTheme="minorHAnsi"/>
+          <w:color w:val="auto"/>
+          <w:kern w:val="0"/>
+          <w:sz w:val="22"/>
+          <w:szCs w:val="22"/>
+          <w:lang w:val="en-US" w:eastAsia="en-US" w:bidi="ar-SA"/>
+        </w:rPr>
+        <w:t>- BOE is non-linear</w:t>
+      </w:r>
+    </w:p>
+    <w:p>
+      <w:pPr>
+        <w:pStyle w:val="Normal"/>
+        <w:rPr/>
+      </w:pPr>
+      <w:r>
+        <w:rPr>
+          <w:rFonts w:eastAsia="Calibri" w:cs="" w:cstheme="minorBidi" w:eastAsiaTheme="minorHAnsi"/>
+          <w:color w:val="auto"/>
+          <w:kern w:val="0"/>
+          <w:sz w:val="22"/>
+          <w:szCs w:val="22"/>
+          <w:lang w:val="en-US" w:eastAsia="en-US" w:bidi="ar-SA"/>
+        </w:rPr>
+        <w:t>- No closed form solution (in general)</w:t>
+      </w:r>
+    </w:p>
+    <w:p>
+      <w:pPr>
+        <w:pStyle w:val="Normal"/>
+        <w:rPr/>
+      </w:pPr>
+      <w:r>
+        <w:rPr>
+          <w:rFonts w:eastAsia="Calibri" w:cs="" w:cstheme="minorBidi" w:eastAsiaTheme="minorHAnsi"/>
+          <w:color w:val="auto"/>
+          <w:kern w:val="0"/>
+          <w:sz w:val="22"/>
+          <w:szCs w:val="22"/>
+          <w:lang w:val="en-US" w:eastAsia="en-US" w:bidi="ar-SA"/>
+        </w:rPr>
+        <w:t>- Many iterative solution methods:</w:t>
+      </w:r>
+    </w:p>
+    <w:p>
+      <w:pPr>
+        <w:pStyle w:val="Normal"/>
+        <w:rPr/>
+      </w:pPr>
+      <w:r>
+        <w:rPr>
+          <w:rFonts w:eastAsia="Calibri" w:cs="" w:cstheme="minorBidi" w:eastAsiaTheme="minorHAnsi"/>
+          <w:color w:val="auto"/>
+          <w:kern w:val="0"/>
+          <w:sz w:val="22"/>
+          <w:szCs w:val="22"/>
+          <w:lang w:val="en-US" w:eastAsia="en-US" w:bidi="ar-SA"/>
+        </w:rPr>
+        <w:t>+ Value Iteration</w:t>
+      </w:r>
+    </w:p>
+    <w:p>
+      <w:pPr>
+        <w:pStyle w:val="Normal"/>
+        <w:rPr/>
+      </w:pPr>
+      <w:r>
+        <w:rPr>
+          <w:rFonts w:eastAsia="Calibri" w:cs="" w:cstheme="minorBidi" w:eastAsiaTheme="minorHAnsi"/>
+          <w:color w:val="auto"/>
+          <w:kern w:val="0"/>
+          <w:sz w:val="22"/>
+          <w:szCs w:val="22"/>
+          <w:lang w:val="en-US" w:eastAsia="en-US" w:bidi="ar-SA"/>
+        </w:rPr>
+        <w:t>+ Policy Iteration</w:t>
+      </w:r>
+    </w:p>
+    <w:p>
+      <w:pPr>
+        <w:pStyle w:val="Normal"/>
+        <w:rPr/>
+      </w:pPr>
+      <w:r>
+        <w:rPr>
+          <w:rFonts w:eastAsia="Calibri" w:cs="" w:cstheme="minorBidi" w:eastAsiaTheme="minorHAnsi"/>
+          <w:color w:val="auto"/>
+          <w:kern w:val="0"/>
+          <w:sz w:val="22"/>
+          <w:szCs w:val="22"/>
+          <w:lang w:val="en-US" w:eastAsia="en-US" w:bidi="ar-SA"/>
+        </w:rPr>
+        <w:t>+ Q Learning</w:t>
+      </w:r>
+    </w:p>
+    <w:p>
+      <w:pPr>
+        <w:pStyle w:val="Normal"/>
+        <w:rPr/>
+      </w:pPr>
+      <w:r>
+        <w:rPr>
+          <w:rFonts w:eastAsia="Calibri" w:cs="" w:cstheme="minorBidi" w:eastAsiaTheme="minorHAnsi"/>
+          <w:color w:val="auto"/>
+          <w:kern w:val="0"/>
+          <w:sz w:val="22"/>
+          <w:szCs w:val="22"/>
+          <w:lang w:val="en-US" w:eastAsia="en-US" w:bidi="ar-SA"/>
+        </w:rPr>
+        <w:t>+ Sarsa</w:t>
+      </w:r>
+    </w:p>
+    <w:p>
+      <w:pPr>
+        <w:pStyle w:val="Normal"/>
+        <w:rPr>
+          <w:rFonts w:ascii="Calibri" w:hAnsi="Calibri" w:eastAsia="Calibri" w:cs="" w:asciiTheme="minorHAnsi" w:cstheme="minorBidi" w:eastAsiaTheme="minorHAnsi" w:hAnsiTheme="minorHAnsi"/>
+          <w:color w:val="auto"/>
+          <w:kern w:val="0"/>
+          <w:sz w:val="22"/>
+          <w:szCs w:val="22"/>
+          <w:lang w:val="en-US" w:eastAsia="en-US" w:bidi="ar-SA"/>
+        </w:rPr>
+      </w:pPr>
+      <w:r>
+        <w:rPr/>
+      </w:r>
+    </w:p>
+    <w:p>
+      <w:pPr>
+        <w:pStyle w:val="Normal"/>
+        <w:rPr>
+          <w:rFonts w:ascii="Calibri" w:hAnsi="Calibri" w:eastAsia="Calibri" w:cs="" w:asciiTheme="minorHAnsi" w:cstheme="minorBidi" w:eastAsiaTheme="minorHAnsi" w:hAnsiTheme="minorHAnsi"/>
+          <w:color w:val="auto"/>
+          <w:kern w:val="0"/>
+          <w:sz w:val="22"/>
+          <w:szCs w:val="22"/>
+          <w:lang w:val="en-US" w:eastAsia="en-US" w:bidi="ar-SA"/>
+        </w:rPr>
+      </w:pPr>
+      <w:r>
+        <w:rPr/>
+      </w:r>
+    </w:p>
+    <w:p>
+      <w:pPr>
+        <w:pStyle w:val="Normal"/>
+        <w:rPr>
+          <w:rFonts w:ascii="Calibri" w:hAnsi="Calibri" w:eastAsia="Calibri" w:cs="" w:asciiTheme="minorHAnsi" w:cstheme="minorBidi" w:eastAsiaTheme="minorHAnsi" w:hAnsiTheme="minorHAnsi"/>
+          <w:color w:val="auto"/>
+          <w:kern w:val="0"/>
+          <w:sz w:val="22"/>
+          <w:szCs w:val="22"/>
+          <w:lang w:val="en-US" w:eastAsia="en-US" w:bidi="ar-SA"/>
+        </w:rPr>
+      </w:pPr>
+      <w:r>
+        <w:rPr/>
+      </w:r>
+    </w:p>
+    <w:p>
+      <w:pPr>
+        <w:pStyle w:val="Normal"/>
+        <w:rPr>
+          <w:rFonts w:ascii="Calibri" w:hAnsi="Calibri" w:eastAsia="Calibri" w:cs="" w:asciiTheme="minorHAnsi" w:cstheme="minorBidi" w:eastAsiaTheme="minorHAnsi" w:hAnsiTheme="minorHAnsi"/>
+          <w:color w:val="auto"/>
+          <w:kern w:val="0"/>
+          <w:sz w:val="22"/>
+          <w:szCs w:val="22"/>
+          <w:lang w:val="en-US" w:eastAsia="en-US" w:bidi="ar-SA"/>
+        </w:rPr>
+      </w:pPr>
+      <w:r>
+        <w:rPr/>
+      </w:r>
+    </w:p>
+    <w:p>
+      <w:pPr>
+        <w:pStyle w:val="Normal"/>
+        <w:rPr>
+          <w:rFonts w:ascii="Calibri" w:hAnsi="Calibri" w:eastAsia="Calibri" w:cs="" w:asciiTheme="minorHAnsi" w:cstheme="minorBidi" w:eastAsiaTheme="minorHAnsi" w:hAnsiTheme="minorHAnsi"/>
+          <w:color w:val="auto"/>
+          <w:kern w:val="0"/>
+          <w:sz w:val="22"/>
+          <w:szCs w:val="22"/>
+          <w:lang w:val="en-US" w:eastAsia="en-US" w:bidi="ar-SA"/>
+        </w:rPr>
+      </w:pPr>
+      <w:r>
+        <w:rPr/>
+      </w:r>
+    </w:p>
+    <w:p>
+      <w:pPr>
+        <w:pStyle w:val="Normal"/>
         <w:spacing w:before="0" w:after="160"/>
-        <w:rPr/>
+        <w:rPr>
+          <w:rFonts w:ascii="Calibri" w:hAnsi="Calibri" w:eastAsia="Calibri" w:cs="" w:asciiTheme="minorHAnsi" w:cstheme="minorBidi" w:eastAsiaTheme="minorHAnsi" w:hAnsiTheme="minorHAnsi"/>
+          <w:color w:val="auto"/>
+          <w:kern w:val="0"/>
+          <w:sz w:val="22"/>
+          <w:szCs w:val="22"/>
+          <w:lang w:val="en-US" w:eastAsia="en-US" w:bidi="ar-SA"/>
+        </w:rPr>
       </w:pPr>
       <w:r>
         <w:rPr/>
@@ -2629,7 +3113,6 @@
     <w:rPrDefault>
       <w:rPr>
         <w:rFonts w:ascii="Calibri" w:hAnsi="Calibri" w:eastAsia="Calibri" w:cs="" w:asciiTheme="minorHAnsi" w:cstheme="minorBidi" w:eastAsiaTheme="minorHAnsi" w:hAnsiTheme="minorHAnsi"/>
-        <w:sz w:val="22"/>
         <w:szCs w:val="22"/>
         <w:lang w:val="en-US" w:eastAsia="en-US" w:bidi="ar-SA"/>
       </w:rPr>
@@ -3023,6 +3506,7 @@
     <w:qFormat/>
     <w:pPr>
       <w:widowControl/>
+      <w:suppressAutoHyphens w:val="true"/>
       <w:bidi w:val="0"/>
       <w:spacing w:lineRule="auto" w:line="259" w:before="0" w:after="160"/>
       <w:jc w:val="left"/>
